--- a/Tutorials/Project Management/Notes.docx
+++ b/Tutorials/Project Management/Notes.docx
@@ -84,44 +84,86 @@
     </w:p>
     <w:p>
       <w:pPr>
+        <w:pStyle w:val="ListParagraph"/>
+        <w:numPr>
+          <w:ilvl w:val="0"/>
+          <w:numId w:val="26"/>
+        </w:numPr>
         <w:spacing w:before="40" w:after="40"/>
-        <w:ind w:left="270"/>
-      </w:pPr>
-      <w:r>
-        <w:t xml:space="preserve">1. </w:t>
-      </w:r>
-      <w:r>
-        <w:t>Tạo task mới nhưng chưa start: New 0%</w:t>
-      </w:r>
-    </w:p>
-    <w:p>
-      <w:pPr>
+      </w:pPr>
+      <w:r>
+        <w:t>Chưa</w:t>
+      </w:r>
+      <w:r>
+        <w:t xml:space="preserve"> start: </w:t>
+      </w:r>
+      <w:r>
+        <w:rPr>
+          <w:i/>
+          <w:iCs/>
+        </w:rPr>
+        <w:t>New</w:t>
+      </w:r>
+      <w:r>
+        <w:t xml:space="preserve"> 0%</w:t>
+      </w:r>
+    </w:p>
+    <w:p>
+      <w:pPr>
+        <w:pStyle w:val="ListParagraph"/>
+        <w:numPr>
+          <w:ilvl w:val="0"/>
+          <w:numId w:val="26"/>
+        </w:numPr>
         <w:spacing w:before="40" w:after="40"/>
-        <w:ind w:left="270"/>
-      </w:pPr>
-      <w:r>
-        <w:t>2. Bắt đầu làm task: In Process 5%</w:t>
-      </w:r>
-    </w:p>
-    <w:p>
-      <w:pPr>
+      </w:pPr>
+      <w:r>
+        <w:t>Start</w:t>
+      </w:r>
+      <w:r>
+        <w:t>ed</w:t>
+      </w:r>
+      <w:r>
+        <w:t xml:space="preserve">: </w:t>
+      </w:r>
+      <w:r>
+        <w:rPr>
+          <w:i/>
+          <w:iCs/>
+        </w:rPr>
+        <w:t>In Process</w:t>
+      </w:r>
+      <w:r>
+        <w:t xml:space="preserve"> 5%</w:t>
+      </w:r>
+    </w:p>
+    <w:p>
+      <w:pPr>
+        <w:pStyle w:val="ListParagraph"/>
+        <w:numPr>
+          <w:ilvl w:val="0"/>
+          <w:numId w:val="26"/>
+        </w:numPr>
         <w:spacing w:before="40" w:after="40"/>
-        <w:ind w:left="270"/>
-      </w:pPr>
-      <w:r>
-        <w:t xml:space="preserve">3. </w:t>
-      </w:r>
+      </w:pPr>
       <w:r>
         <w:t>Sau khi hoàn thành</w:t>
       </w:r>
-    </w:p>
-    <w:p>
-      <w:pPr>
+      <w:r>
+        <w:t>:</w:t>
+      </w:r>
+    </w:p>
+    <w:p>
+      <w:pPr>
+        <w:pStyle w:val="ListParagraph"/>
+        <w:numPr>
+          <w:ilvl w:val="1"/>
+          <w:numId w:val="26"/>
+        </w:numPr>
         <w:spacing w:before="40" w:after="40"/>
-        <w:ind w:left="540"/>
-      </w:pPr>
-      <w:r>
-        <w:t>a) Nếu k</w:t>
+      </w:pPr>
+      <w:r>
+        <w:t>Nếu k</w:t>
       </w:r>
       <w:r>
         <w:t>hông</w:t>
@@ -136,7 +178,14 @@
         <w:t xml:space="preserve"> thì </w:t>
       </w:r>
       <w:r>
-        <w:t xml:space="preserve">Feedback </w:t>
+        <w:rPr>
+          <w:i/>
+          <w:iCs/>
+        </w:rPr>
+        <w:t>Feedback</w:t>
+      </w:r>
+      <w:r>
+        <w:t xml:space="preserve"> </w:t>
       </w:r>
       <w:r>
         <w:t>80%</w:t>
@@ -144,68 +193,131 @@
     </w:p>
     <w:p>
       <w:pPr>
+        <w:pStyle w:val="ListParagraph"/>
+        <w:numPr>
+          <w:ilvl w:val="1"/>
+          <w:numId w:val="26"/>
+        </w:numPr>
         <w:spacing w:before="40" w:after="40"/>
-        <w:ind w:left="540"/>
-      </w:pPr>
-      <w:r>
-        <w:t>b) Nếu còn nội dung TBD, issue,</w:t>
+      </w:pPr>
+      <w:r>
+        <w:t>Nếu còn nội dung TBD, issue,</w:t>
       </w:r>
       <w:r>
         <w:t xml:space="preserve"> hoặc</w:t>
       </w:r>
       <w:r>
-        <w:t xml:space="preserve"> QA thì tùy vào khối lượng input/issue mà đánh 60-80%</w:t>
-      </w:r>
-    </w:p>
-    <w:p>
-      <w:pPr>
+        <w:t xml:space="preserve"> QA thì tùy vào khối lượng input/issue mà </w:t>
+      </w:r>
+      <w:r>
+        <w:rPr>
+          <w:i/>
+          <w:iCs/>
+        </w:rPr>
+        <w:t>Feedback</w:t>
+      </w:r>
+      <w:r>
+        <w:t xml:space="preserve"> </w:t>
+      </w:r>
+      <w:r>
+        <w:t>60-80%</w:t>
+      </w:r>
+    </w:p>
+    <w:p>
+      <w:pPr>
+        <w:pStyle w:val="ListParagraph"/>
+        <w:numPr>
+          <w:ilvl w:val="0"/>
+          <w:numId w:val="26"/>
+        </w:numPr>
         <w:spacing w:before="40" w:after="40"/>
-        <w:ind w:left="270"/>
-      </w:pPr>
-      <w:r>
-        <w:t>4</w:t>
-      </w:r>
-      <w:r>
-        <w:t xml:space="preserve">. Sau khi hoàn thành </w:t>
+      </w:pPr>
+      <w:r>
+        <w:t xml:space="preserve">Sau khi hoàn thành </w:t>
       </w:r>
       <w:r>
         <w:t>peer</w:t>
       </w:r>
       <w:r>
-        <w:t xml:space="preserve"> review thì 90%</w:t>
-      </w:r>
-    </w:p>
-    <w:p>
-      <w:pPr>
+        <w:t xml:space="preserve"> review thì </w:t>
+      </w:r>
+      <w:r>
+        <w:rPr>
+          <w:i/>
+          <w:iCs/>
+        </w:rPr>
+        <w:t>Resolve</w:t>
+      </w:r>
+      <w:r>
+        <w:t xml:space="preserve"> </w:t>
+      </w:r>
+      <w:r>
+        <w:t>90%</w:t>
+      </w:r>
+    </w:p>
+    <w:p>
+      <w:pPr>
+        <w:pStyle w:val="ListParagraph"/>
+        <w:numPr>
+          <w:ilvl w:val="0"/>
+          <w:numId w:val="26"/>
+        </w:numPr>
         <w:spacing w:before="40" w:after="40"/>
-        <w:ind w:left="270"/>
-      </w:pPr>
-      <w:r>
-        <w:t>5</w:t>
-      </w:r>
-      <w:r>
-        <w:t>. Sau khi khách hàng review</w:t>
-      </w:r>
-    </w:p>
-    <w:p>
-      <w:pPr>
+      </w:pPr>
+      <w:r>
+        <w:t>Sau khi khách hàng review</w:t>
+      </w:r>
+    </w:p>
+    <w:p>
+      <w:pPr>
+        <w:pStyle w:val="ListParagraph"/>
+        <w:numPr>
+          <w:ilvl w:val="1"/>
+          <w:numId w:val="26"/>
+        </w:numPr>
         <w:spacing w:before="40" w:after="40"/>
-        <w:ind w:left="540"/>
-      </w:pPr>
-      <w:r>
-        <w:t>a) Nếu OK thì finish 100%</w:t>
-      </w:r>
-      <w:r>
-        <w:t>, và Resolve ticket.</w:t>
-      </w:r>
-    </w:p>
-    <w:p>
-      <w:pPr>
+      </w:pPr>
+      <w:r>
+        <w:t>Nếu OK thì finish 100%</w:t>
+      </w:r>
+      <w:r>
+        <w:t xml:space="preserve">, và </w:t>
+      </w:r>
+      <w:r>
+        <w:rPr>
+          <w:i/>
+          <w:iCs/>
+        </w:rPr>
+        <w:t>Close</w:t>
+      </w:r>
+      <w:r>
+        <w:t xml:space="preserve"> ticket.</w:t>
+      </w:r>
+    </w:p>
+    <w:p>
+      <w:pPr>
+        <w:pStyle w:val="ListParagraph"/>
+        <w:numPr>
+          <w:ilvl w:val="1"/>
+          <w:numId w:val="26"/>
+        </w:numPr>
         <w:spacing w:before="40" w:after="40"/>
-        <w:ind w:left="540"/>
-      </w:pPr>
-      <w:r>
-        <w:t>b) Nếu phải update và review lại thì vẫn để 90%</w:t>
+      </w:pPr>
+      <w:r>
+        <w:t xml:space="preserve">Nếu phải update và review lại thì vẫn để </w:t>
+      </w:r>
+      <w:r>
+        <w:rPr>
+          <w:i/>
+          <w:iCs/>
+        </w:rPr>
+        <w:t>Resolve</w:t>
+      </w:r>
+      <w:r>
+        <w:t xml:space="preserve"> </w:t>
+      </w:r>
+      <w:r>
+        <w:t>90%</w:t>
       </w:r>
     </w:p>
     <w:p>
@@ -246,10 +358,17 @@
         </w:numPr>
       </w:pPr>
       <w:r>
-        <w:t xml:space="preserve">Start: </w:t>
-      </w:r>
-      <w:r>
-        <w:t>10%</w:t>
+        <w:t xml:space="preserve">Chưa start: </w:t>
+      </w:r>
+      <w:r>
+        <w:rPr>
+          <w:i/>
+          <w:iCs/>
+        </w:rPr>
+        <w:t>New</w:t>
+      </w:r>
+      <w:r>
+        <w:t xml:space="preserve"> 0%</w:t>
       </w:r>
     </w:p>
     <w:p>
@@ -261,22 +380,26 @@
         </w:numPr>
       </w:pPr>
       <w:r>
-        <w:t xml:space="preserve">Tái hiện </w:t>
-      </w:r>
-      <w:r>
-        <w:t>được</w:t>
-      </w:r>
-      <w:r>
-        <w:t xml:space="preserve"> bug</w:t>
-      </w:r>
-      <w:r>
-        <w:t>:</w:t>
+        <w:t>Start</w:t>
+      </w:r>
+      <w:r>
+        <w:t>ed</w:t>
+      </w:r>
+      <w:r>
+        <w:t xml:space="preserve">: </w:t>
+      </w:r>
+      <w:r>
+        <w:rPr>
+          <w:i/>
+          <w:iCs/>
+        </w:rPr>
+        <w:t>In Process</w:t>
       </w:r>
       <w:r>
         <w:t xml:space="preserve"> </w:t>
       </w:r>
       <w:r>
-        <w:t>20%</w:t>
+        <w:t>10%</w:t>
       </w:r>
     </w:p>
     <w:p>
@@ -288,13 +411,32 @@
         </w:numPr>
       </w:pPr>
       <w:r>
-        <w:t>Xác định được nguyên nhân</w:t>
-      </w:r>
-      <w:r>
-        <w:t xml:space="preserve">: </w:t>
-      </w:r>
-      <w:r>
-        <w:t>50%</w:t>
+        <w:t xml:space="preserve">Tái hiện </w:t>
+      </w:r>
+      <w:r>
+        <w:t>được</w:t>
+      </w:r>
+      <w:r>
+        <w:t xml:space="preserve"> bug</w:t>
+      </w:r>
+      <w:r>
+        <w:t>:</w:t>
+      </w:r>
+      <w:r>
+        <w:t xml:space="preserve"> </w:t>
+      </w:r>
+      <w:r>
+        <w:rPr>
+          <w:i/>
+          <w:iCs/>
+        </w:rPr>
+        <w:t>In Process</w:t>
+      </w:r>
+      <w:r>
+        <w:t xml:space="preserve"> </w:t>
+      </w:r>
+      <w:r>
+        <w:t>20%</w:t>
       </w:r>
     </w:p>
     <w:p>
@@ -306,13 +448,26 @@
         </w:numPr>
       </w:pPr>
       <w:r>
-        <w:t>Xác định được cách fix</w:t>
+        <w:t>Xác định được nguyên nhân</w:t>
       </w:r>
       <w:r>
         <w:t xml:space="preserve">: </w:t>
       </w:r>
       <w:r>
-        <w:t>70%</w:t>
+        <w:rPr>
+          <w:i/>
+          <w:iCs/>
+        </w:rPr>
+        <w:t>In Process</w:t>
+      </w:r>
+      <w:r>
+        <w:t xml:space="preserve"> </w:t>
+      </w:r>
+      <w:r>
+        <w:t>3</w:t>
+      </w:r>
+      <w:r>
+        <w:t>0%</w:t>
       </w:r>
     </w:p>
     <w:p>
@@ -324,13 +479,26 @@
         </w:numPr>
       </w:pPr>
       <w:r>
-        <w:t>Fix xong</w:t>
+        <w:t>Xác định được cách fix</w:t>
       </w:r>
       <w:r>
         <w:t xml:space="preserve">: </w:t>
       </w:r>
       <w:r>
-        <w:t>90%</w:t>
+        <w:rPr>
+          <w:i/>
+          <w:iCs/>
+        </w:rPr>
+        <w:t>In Process</w:t>
+      </w:r>
+      <w:r>
+        <w:t xml:space="preserve"> </w:t>
+      </w:r>
+      <w:r>
+        <w:t>5</w:t>
+      </w:r>
+      <w:r>
+        <w:t>0%</w:t>
       </w:r>
     </w:p>
     <w:p>
@@ -342,12 +510,115 @@
         </w:numPr>
       </w:pPr>
       <w:r>
-        <w:t>Re-test xong</w:t>
+        <w:t xml:space="preserve">Fix xong cơ bản: </w:t>
+      </w:r>
+      <w:r>
+        <w:rPr>
+          <w:i/>
+          <w:iCs/>
+        </w:rPr>
+        <w:t>In Process</w:t>
+      </w:r>
+      <w:r>
+        <w:t xml:space="preserve"> </w:t>
+      </w:r>
+      <w:r>
+        <w:t>7</w:t>
+      </w:r>
+      <w:r>
+        <w:t>0%</w:t>
+      </w:r>
+    </w:p>
+    <w:p>
+      <w:pPr>
+        <w:pStyle w:val="ListParagraph"/>
+        <w:numPr>
+          <w:ilvl w:val="0"/>
+          <w:numId w:val="18"/>
+        </w:numPr>
+      </w:pPr>
+      <w:r>
+        <w:t>Fix xong</w:t>
+      </w:r>
+      <w:r>
+        <w:t xml:space="preserve"> hoàn chỉnh (chạy hết TC)</w:t>
       </w:r>
       <w:r>
         <w:t xml:space="preserve">: </w:t>
       </w:r>
       <w:r>
+        <w:rPr>
+          <w:i/>
+          <w:iCs/>
+        </w:rPr>
+        <w:t>In Process</w:t>
+      </w:r>
+      <w:r>
+        <w:t xml:space="preserve"> </w:t>
+      </w:r>
+      <w:r>
+        <w:t>8</w:t>
+      </w:r>
+      <w:r>
+        <w:t>0%</w:t>
+      </w:r>
+    </w:p>
+    <w:p>
+      <w:pPr>
+        <w:pStyle w:val="ListParagraph"/>
+        <w:numPr>
+          <w:ilvl w:val="0"/>
+          <w:numId w:val="18"/>
+        </w:numPr>
+      </w:pPr>
+      <w:r>
+        <w:t xml:space="preserve">Re-test xong (sau khi merge branch bug vào branch chính): </w:t>
+      </w:r>
+      <w:r>
+        <w:rPr>
+          <w:i/>
+          <w:iCs/>
+        </w:rPr>
+        <w:t>Resolve</w:t>
+      </w:r>
+      <w:r>
+        <w:t xml:space="preserve"> </w:t>
+      </w:r>
+      <w:r>
+        <w:t>9</w:t>
+      </w:r>
+      <w:r>
+        <w:t>0%</w:t>
+      </w:r>
+    </w:p>
+    <w:p>
+      <w:pPr>
+        <w:pStyle w:val="ListParagraph"/>
+        <w:numPr>
+          <w:ilvl w:val="0"/>
+          <w:numId w:val="18"/>
+        </w:numPr>
+      </w:pPr>
+      <w:r>
+        <w:t>Khách báo ok</w:t>
+      </w:r>
+      <w:r>
+        <w:t xml:space="preserve"> và đóng bug</w:t>
+      </w:r>
+      <w:r>
+        <w:t xml:space="preserve">: </w:t>
+      </w:r>
+      <w:r>
+        <w:rPr>
+          <w:i/>
+          <w:iCs/>
+        </w:rPr>
+        <w:t>Close</w:t>
+      </w:r>
+      <w:r>
+        <w:t xml:space="preserve"> </w:t>
+      </w:r>
+      <w:r>
         <w:t>100%</w:t>
       </w:r>
     </w:p>
@@ -361,6 +632,11 @@
     </w:p>
     <w:p>
       <w:pPr>
+        <w:pStyle w:val="ListParagraph"/>
+        <w:numPr>
+          <w:ilvl w:val="0"/>
+          <w:numId w:val="21"/>
+        </w:numPr>
         <w:spacing w:before="40" w:after="40"/>
       </w:pPr>
       <w:r>
@@ -371,10 +647,91 @@
           <w:b/>
           <w:bCs/>
         </w:rPr>
-        <w:t>template cho tất cả member khi report</w:t>
+        <w:t>template report</w:t>
+      </w:r>
+      <w:r>
+        <w:rPr>
+          <w:b/>
+          <w:bCs/>
+        </w:rPr>
+        <w:t xml:space="preserve"> </w:t>
+      </w:r>
+      <w:r>
+        <w:t>ngay từ đầu dự án</w:t>
       </w:r>
       <w:r>
         <w:t>. Ví dụ:</w:t>
+      </w:r>
+    </w:p>
+    <w:p>
+      <w:pPr>
+        <w:pStyle w:val="ListParagraph"/>
+        <w:numPr>
+          <w:ilvl w:val="0"/>
+          <w:numId w:val="21"/>
+        </w:numPr>
+      </w:pPr>
+      <w:r>
+        <w:t xml:space="preserve">Chỉ nên có </w:t>
+      </w:r>
+      <w:r>
+        <w:rPr>
+          <w:b/>
+          <w:bCs/>
+        </w:rPr>
+        <w:t>duy nhất một</w:t>
+      </w:r>
+      <w:r>
+        <w:rPr>
+          <w:b/>
+          <w:bCs/>
+        </w:rPr>
+        <w:t xml:space="preserve"> template</w:t>
+      </w:r>
+      <w:r>
+        <w:rPr>
+          <w:b/>
+          <w:bCs/>
+        </w:rPr>
+        <w:t xml:space="preserve"> report </w:t>
+      </w:r>
+      <w:r>
+        <w:rPr>
+          <w:b/>
+          <w:bCs/>
+        </w:rPr>
+        <w:t>cho tất cả đối tượng</w:t>
+      </w:r>
+      <w:r>
+        <w:t>. Việc chia nhiều template report (vd: update task/bug trên Redmine thì theo template này, nhưng report cho Leader lại theo template khác, và report cho khách hàng thì lại theo template khác nữa) chỉ gây tốn effort và dễ nhầm lẫn thông tin.</w:t>
+      </w:r>
+    </w:p>
+    <w:p/>
+    <w:p>
+      <w:pPr>
+        <w:pStyle w:val="ListParagraph"/>
+        <w:numPr>
+          <w:ilvl w:val="0"/>
+          <w:numId w:val="22"/>
+        </w:numPr>
+        <w:contextualSpacing w:val="0"/>
+      </w:pPr>
+      <w:r>
+        <w:t>Một số template report được đúc kết trong quá trình làm dự án:</w:t>
+      </w:r>
+    </w:p>
+    <w:p>
+      <w:pPr>
+        <w:pStyle w:val="ListParagraph"/>
+        <w:numPr>
+          <w:ilvl w:val="0"/>
+          <w:numId w:val="23"/>
+        </w:numPr>
+        <w:ind w:left="540"/>
+        <w:contextualSpacing w:val="0"/>
+      </w:pPr>
+      <w:r>
+        <w:t>Report theo ngày:</w:t>
       </w:r>
     </w:p>
     <w:p>
@@ -387,47 +744,17 @@
         </w:pBdr>
         <w:shd w:val="clear" w:color="auto" w:fill="DAEEF3" w:themeFill="accent5" w:themeFillTint="33"/>
         <w:spacing w:before="40" w:after="40"/>
-      </w:pPr>
-      <w:r>
-        <w:rPr>
-          <w:b/>
-          <w:bCs/>
-        </w:rPr>
-        <w:t>1</w:t>
-      </w:r>
-      <w:r>
-        <w:rPr>
-          <w:b/>
-          <w:bCs/>
-        </w:rPr>
-        <w:t>.</w:t>
-      </w:r>
-      <w:r>
-        <w:rPr>
-          <w:b/>
-          <w:bCs/>
-        </w:rPr>
-        <w:t xml:space="preserve"> </w:t>
-      </w:r>
-      <w:r>
-        <w:rPr>
-          <w:b/>
-          <w:bCs/>
-        </w:rPr>
-        <w:t>Overal s</w:t>
-      </w:r>
-      <w:r>
-        <w:rPr>
-          <w:b/>
-          <w:bCs/>
-        </w:rPr>
-        <w:t>tatus</w:t>
-      </w:r>
-      <w:r>
-        <w:t>:</w:t>
-      </w:r>
-      <w:r>
-        <w:t xml:space="preserve"> [Tiến độ công việc chung: In process, delay, done]</w:t>
+        <w:ind w:left="360"/>
+      </w:pPr>
+      <w:r>
+        <w:rPr>
+          <w:b/>
+          <w:bCs/>
+        </w:rPr>
+        <w:t>1. Overal status</w:t>
+      </w:r>
+      <w:r>
+        <w:t>: [Tiến độ công việc chung: In process, delay, done]</w:t>
       </w:r>
     </w:p>
     <w:p>
@@ -440,27 +767,14 @@
         </w:pBdr>
         <w:shd w:val="clear" w:color="auto" w:fill="DAEEF3" w:themeFill="accent5" w:themeFillTint="33"/>
         <w:spacing w:before="40" w:after="40"/>
-      </w:pPr>
-      <w:r>
-        <w:rPr>
-          <w:b/>
-          <w:bCs/>
-        </w:rPr>
-        <w:t>2</w:t>
-      </w:r>
-      <w:r>
-        <w:rPr>
-          <w:b/>
-          <w:bCs/>
-        </w:rPr>
-        <w:t>.</w:t>
-      </w:r>
-      <w:r>
-        <w:rPr>
-          <w:b/>
-          <w:bCs/>
-        </w:rPr>
-        <w:t xml:space="preserve"> Today tasks</w:t>
+        <w:ind w:left="360"/>
+      </w:pPr>
+      <w:r>
+        <w:rPr>
+          <w:b/>
+          <w:bCs/>
+        </w:rPr>
+        <w:t>2. Today tasks</w:t>
       </w:r>
       <w:r>
         <w:t>:</w:t>
@@ -476,15 +790,10 @@
         </w:pBdr>
         <w:shd w:val="clear" w:color="auto" w:fill="DAEEF3" w:themeFill="accent5" w:themeFillTint="33"/>
         <w:spacing w:before="40" w:after="40"/>
-      </w:pPr>
-      <w:r>
-        <w:t xml:space="preserve">     [Liệt kê các task làm trong ngày hôm nay</w:t>
-      </w:r>
-      <w:r>
-        <w:t xml:space="preserve"> và phần trăm progress của từng task</w:t>
-      </w:r>
-      <w:r>
-        <w:t>. Ví dụ: ]</w:t>
+        <w:ind w:left="360"/>
+      </w:pPr>
+      <w:r>
+        <w:t xml:space="preserve">     [Liệt kê các task làm trong ngày hôm nay và phần trăm progress của từng task. Ví dụ: ]</w:t>
       </w:r>
     </w:p>
     <w:p>
@@ -497,15 +806,10 @@
         </w:pBdr>
         <w:shd w:val="clear" w:color="auto" w:fill="DAEEF3" w:themeFill="accent5" w:themeFillTint="33"/>
         <w:spacing w:before="40" w:after="40"/>
-      </w:pPr>
-      <w:r>
-        <w:t xml:space="preserve">     - Task #12345</w:t>
-      </w:r>
-      <w:r>
-        <w:t xml:space="preserve"> (100%)</w:t>
-      </w:r>
-      <w:r>
-        <w:t>: Tạo DD cho tính năng abc</w:t>
+        <w:ind w:left="360"/>
+      </w:pPr>
+      <w:r>
+        <w:t xml:space="preserve">     - Task #12345 (Close 100%): Tạo DD cho tính năng abc</w:t>
       </w:r>
     </w:p>
     <w:p>
@@ -518,15 +822,10 @@
         </w:pBdr>
         <w:shd w:val="clear" w:color="auto" w:fill="DAEEF3" w:themeFill="accent5" w:themeFillTint="33"/>
         <w:spacing w:before="40" w:after="40"/>
-      </w:pPr>
-      <w:r>
-        <w:t xml:space="preserve">     - Task #56789</w:t>
-      </w:r>
-      <w:r>
-        <w:t xml:space="preserve"> (20%)</w:t>
-      </w:r>
-      <w:r>
-        <w:t>: Code cho tính năng abc</w:t>
+        <w:ind w:left="360"/>
+      </w:pPr>
+      <w:r>
+        <w:t xml:space="preserve">     - Task #56789 (In progress 20%): Code cho tính năng abc</w:t>
       </w:r>
     </w:p>
     <w:p>
@@ -539,27 +838,14 @@
         </w:pBdr>
         <w:shd w:val="clear" w:color="auto" w:fill="DAEEF3" w:themeFill="accent5" w:themeFillTint="33"/>
         <w:spacing w:before="40" w:after="40"/>
-      </w:pPr>
-      <w:r>
-        <w:rPr>
-          <w:b/>
-          <w:bCs/>
-        </w:rPr>
-        <w:t>3</w:t>
-      </w:r>
-      <w:r>
-        <w:rPr>
-          <w:b/>
-          <w:bCs/>
-        </w:rPr>
-        <w:t>.</w:t>
-      </w:r>
-      <w:r>
-        <w:rPr>
-          <w:b/>
-          <w:bCs/>
-        </w:rPr>
-        <w:t xml:space="preserve"> Next tasks</w:t>
+        <w:ind w:left="360"/>
+      </w:pPr>
+      <w:r>
+        <w:rPr>
+          <w:b/>
+          <w:bCs/>
+        </w:rPr>
+        <w:t>3. Next tasks</w:t>
       </w:r>
       <w:r>
         <w:t>:</w:t>
@@ -575,6 +861,7 @@
         </w:pBdr>
         <w:shd w:val="clear" w:color="auto" w:fill="DAEEF3" w:themeFill="accent5" w:themeFillTint="33"/>
         <w:spacing w:before="40" w:after="40"/>
+        <w:ind w:left="360"/>
       </w:pPr>
       <w:r>
         <w:t xml:space="preserve">     [Liệt kê các task sẽ làm trong ngày hôm sau. Ví dụ: ]</w:t>
@@ -590,21 +877,10 @@
         </w:pBdr>
         <w:shd w:val="clear" w:color="auto" w:fill="DAEEF3" w:themeFill="accent5" w:themeFillTint="33"/>
         <w:spacing w:before="40" w:after="40"/>
-      </w:pPr>
-      <w:r>
-        <w:t xml:space="preserve">     - Task #56789</w:t>
-      </w:r>
-      <w:r>
-        <w:t xml:space="preserve"> (tiếp tục)</w:t>
-      </w:r>
-      <w:r>
-        <w:t xml:space="preserve">: </w:t>
-      </w:r>
-      <w:r>
-        <w:t>C</w:t>
-      </w:r>
-      <w:r>
-        <w:t>ode cho tính năng abc</w:t>
+        <w:ind w:left="360"/>
+      </w:pPr>
+      <w:r>
+        <w:t xml:space="preserve">     - Task #56789 (tiếp tục): Code cho tính năng abc</w:t>
       </w:r>
     </w:p>
     <w:p>
@@ -617,6 +893,7 @@
         </w:pBdr>
         <w:shd w:val="clear" w:color="auto" w:fill="DAEEF3" w:themeFill="accent5" w:themeFillTint="33"/>
         <w:spacing w:before="40" w:after="40"/>
+        <w:ind w:left="360"/>
       </w:pPr>
       <w:r>
         <w:t xml:space="preserve">     - Task #98765: Tạo test case cho tính năng abc</w:t>
@@ -632,27 +909,14 @@
         </w:pBdr>
         <w:shd w:val="clear" w:color="auto" w:fill="DAEEF3" w:themeFill="accent5" w:themeFillTint="33"/>
         <w:spacing w:before="40" w:after="40"/>
-      </w:pPr>
-      <w:r>
-        <w:rPr>
-          <w:b/>
-          <w:bCs/>
-        </w:rPr>
-        <w:t>4</w:t>
-      </w:r>
-      <w:r>
-        <w:rPr>
-          <w:b/>
-          <w:bCs/>
-        </w:rPr>
-        <w:t>.</w:t>
-      </w:r>
-      <w:r>
-        <w:rPr>
-          <w:b/>
-          <w:bCs/>
-        </w:rPr>
-        <w:t xml:space="preserve"> Issues</w:t>
+        <w:ind w:left="360"/>
+      </w:pPr>
+      <w:r>
+        <w:rPr>
+          <w:b/>
+          <w:bCs/>
+        </w:rPr>
+        <w:t>4. Issues</w:t>
       </w:r>
       <w:r>
         <w:t>:</w:t>
@@ -668,21 +932,10 @@
         </w:pBdr>
         <w:shd w:val="clear" w:color="auto" w:fill="DAEEF3" w:themeFill="accent5" w:themeFillTint="33"/>
         <w:spacing w:before="40" w:after="40"/>
-      </w:pPr>
-      <w:r>
-        <w:t xml:space="preserve">     [Liệt kê các issue</w:t>
-      </w:r>
-      <w:r>
-        <w:t xml:space="preserve"> chưa giải quyết được</w:t>
-      </w:r>
-      <w:r>
-        <w:t xml:space="preserve"> liên quan đến task đang làm</w:t>
-      </w:r>
-      <w:r>
-        <w:t>. Cố gắng chi tiết</w:t>
-      </w:r>
-      <w:r>
-        <w:t>]</w:t>
+        <w:ind w:left="360"/>
+      </w:pPr>
+      <w:r>
+        <w:t xml:space="preserve">     [Liệt kê các issue chưa giải quyết được liên quan đến task đang làm. Cố gắng chi tiết]</w:t>
       </w:r>
     </w:p>
     <w:p>
@@ -695,27 +948,14 @@
         </w:pBdr>
         <w:shd w:val="clear" w:color="auto" w:fill="DAEEF3" w:themeFill="accent5" w:themeFillTint="33"/>
         <w:spacing w:before="40" w:after="40"/>
-      </w:pPr>
-      <w:r>
-        <w:rPr>
-          <w:b/>
-          <w:bCs/>
-        </w:rPr>
-        <w:t>5</w:t>
-      </w:r>
-      <w:r>
-        <w:rPr>
-          <w:b/>
-          <w:bCs/>
-        </w:rPr>
-        <w:t>.</w:t>
-      </w:r>
-      <w:r>
-        <w:rPr>
-          <w:b/>
-          <w:bCs/>
-        </w:rPr>
-        <w:t xml:space="preserve"> Risks</w:t>
+        <w:ind w:left="360"/>
+      </w:pPr>
+      <w:r>
+        <w:rPr>
+          <w:b/>
+          <w:bCs/>
+        </w:rPr>
+        <w:t>5. Risks</w:t>
       </w:r>
       <w:r>
         <w:t>:</w:t>
@@ -731,8 +971,10 @@
         </w:pBdr>
         <w:shd w:val="clear" w:color="auto" w:fill="DAEEF3" w:themeFill="accent5" w:themeFillTint="33"/>
         <w:spacing w:before="40" w:after="40"/>
-      </w:pPr>
-      <w:r>
+        <w:ind w:left="360"/>
+      </w:pPr>
+      <w:r>
+        <w:lastRenderedPageBreak/>
         <w:t xml:space="preserve">     [Nếu issue mà ở mức nguy hiểm, gây ảnh hướng lớn, thì ghi vào đây]</w:t>
       </w:r>
     </w:p>
@@ -746,27 +988,14 @@
         </w:pBdr>
         <w:shd w:val="clear" w:color="auto" w:fill="DAEEF3" w:themeFill="accent5" w:themeFillTint="33"/>
         <w:spacing w:before="40" w:after="40"/>
-      </w:pPr>
-      <w:r>
-        <w:rPr>
-          <w:b/>
-          <w:bCs/>
-        </w:rPr>
-        <w:t>6</w:t>
-      </w:r>
-      <w:r>
-        <w:rPr>
-          <w:b/>
-          <w:bCs/>
-        </w:rPr>
-        <w:t>.</w:t>
-      </w:r>
-      <w:r>
-        <w:rPr>
-          <w:b/>
-          <w:bCs/>
-        </w:rPr>
-        <w:t xml:space="preserve"> Others</w:t>
+        <w:ind w:left="360"/>
+      </w:pPr>
+      <w:r>
+        <w:rPr>
+          <w:b/>
+          <w:bCs/>
+        </w:rPr>
+        <w:t>6. Others</w:t>
       </w:r>
       <w:r>
         <w:t>:</w:t>
@@ -782,6 +1011,7 @@
         </w:pBdr>
         <w:shd w:val="clear" w:color="auto" w:fill="DAEEF3" w:themeFill="accent5" w:themeFillTint="33"/>
         <w:spacing w:before="40" w:after="40"/>
+        <w:ind w:left="360"/>
       </w:pPr>
       <w:r>
         <w:t xml:space="preserve">     [Các vấn đề khác, không liên quan đến các task được giao. Ví dụ: meeting, sự cố máy móc/điện mạng, …]</w:t>
@@ -789,6 +1019,707 @@
     </w:p>
     <w:p>
       <w:pPr>
+        <w:pStyle w:val="ListParagraph"/>
+        <w:numPr>
+          <w:ilvl w:val="0"/>
+          <w:numId w:val="23"/>
+        </w:numPr>
+        <w:ind w:left="540"/>
+      </w:pPr>
+      <w:r>
+        <w:t>Report theo task</w:t>
+      </w:r>
+      <w:r>
+        <w:t>/</w:t>
+      </w:r>
+      <w:r>
+        <w:t>issue/defect</w:t>
+      </w:r>
+      <w:r>
+        <w:t>:</w:t>
+      </w:r>
+    </w:p>
+    <w:p>
+      <w:pPr>
+        <w:pBdr>
+          <w:top w:val="single" w:sz="4" w:space="1" w:color="auto"/>
+          <w:left w:val="single" w:sz="4" w:space="4" w:color="auto"/>
+          <w:bottom w:val="single" w:sz="4" w:space="1" w:color="auto"/>
+          <w:right w:val="single" w:sz="4" w:space="4" w:color="auto"/>
+        </w:pBdr>
+        <w:shd w:val="clear" w:color="auto" w:fill="DAEEF3" w:themeFill="accent5" w:themeFillTint="33"/>
+        <w:spacing w:before="40" w:after="40"/>
+        <w:ind w:left="360"/>
+        <w:rPr>
+          <w:b/>
+          <w:bCs/>
+          <w:u w:val="single"/>
+        </w:rPr>
+      </w:pPr>
+      <w:r>
+        <w:rPr>
+          <w:b/>
+          <w:bCs/>
+          <w:u w:val="single"/>
+        </w:rPr>
+        <w:t>Nếu là task:</w:t>
+      </w:r>
+    </w:p>
+    <w:p>
+      <w:pPr>
+        <w:pBdr>
+          <w:top w:val="single" w:sz="4" w:space="1" w:color="auto"/>
+          <w:left w:val="single" w:sz="4" w:space="4" w:color="auto"/>
+          <w:bottom w:val="single" w:sz="4" w:space="1" w:color="auto"/>
+          <w:right w:val="single" w:sz="4" w:space="4" w:color="auto"/>
+        </w:pBdr>
+        <w:shd w:val="clear" w:color="auto" w:fill="DAEEF3" w:themeFill="accent5" w:themeFillTint="33"/>
+        <w:spacing w:before="40" w:after="40"/>
+        <w:ind w:left="360"/>
+        <w:rPr>
+          <w:b/>
+          <w:bCs/>
+        </w:rPr>
+      </w:pPr>
+      <w:r>
+        <w:rPr>
+          <w:b/>
+          <w:bCs/>
+        </w:rPr>
+        <w:t>I</w:t>
+      </w:r>
+      <w:r>
+        <w:rPr>
+          <w:b/>
+          <w:bCs/>
+        </w:rPr>
+        <w:t xml:space="preserve">. </w:t>
+      </w:r>
+      <w:r>
+        <w:rPr>
+          <w:b/>
+          <w:bCs/>
+        </w:rPr>
+        <w:t>Description</w:t>
+      </w:r>
+      <w:r>
+        <w:t>: Task này làm gì? (cụ thể hơn so với title của ticket)</w:t>
+      </w:r>
+    </w:p>
+    <w:p>
+      <w:pPr>
+        <w:pBdr>
+          <w:top w:val="single" w:sz="4" w:space="1" w:color="auto"/>
+          <w:left w:val="single" w:sz="4" w:space="4" w:color="auto"/>
+          <w:bottom w:val="single" w:sz="4" w:space="1" w:color="auto"/>
+          <w:right w:val="single" w:sz="4" w:space="4" w:color="auto"/>
+        </w:pBdr>
+        <w:shd w:val="clear" w:color="auto" w:fill="DAEEF3" w:themeFill="accent5" w:themeFillTint="33"/>
+        <w:spacing w:before="40" w:after="40"/>
+        <w:ind w:left="360"/>
+      </w:pPr>
+      <w:r>
+        <w:rPr>
+          <w:b/>
+          <w:bCs/>
+        </w:rPr>
+        <w:t xml:space="preserve">II. </w:t>
+      </w:r>
+      <w:r>
+        <w:rPr>
+          <w:b/>
+          <w:bCs/>
+        </w:rPr>
+        <w:t>Overal status</w:t>
+      </w:r>
+      <w:r>
+        <w:t>: Mục Progress Percentage trên Redmine/Backlog…</w:t>
+      </w:r>
+    </w:p>
+    <w:p>
+      <w:pPr>
+        <w:pBdr>
+          <w:top w:val="single" w:sz="4" w:space="1" w:color="auto"/>
+          <w:left w:val="single" w:sz="4" w:space="4" w:color="auto"/>
+          <w:bottom w:val="single" w:sz="4" w:space="1" w:color="auto"/>
+          <w:right w:val="single" w:sz="4" w:space="4" w:color="auto"/>
+        </w:pBdr>
+        <w:shd w:val="clear" w:color="auto" w:fill="DAEEF3" w:themeFill="accent5" w:themeFillTint="33"/>
+        <w:spacing w:before="40" w:after="40"/>
+        <w:ind w:left="360"/>
+      </w:pPr>
+      <w:r>
+        <w:rPr>
+          <w:b/>
+          <w:bCs/>
+        </w:rPr>
+        <w:t>II</w:t>
+      </w:r>
+      <w:r>
+        <w:rPr>
+          <w:b/>
+          <w:bCs/>
+        </w:rPr>
+        <w:t>I</w:t>
+      </w:r>
+      <w:r>
+        <w:rPr>
+          <w:b/>
+          <w:bCs/>
+        </w:rPr>
+        <w:t>. Dự kiến hoàn thành</w:t>
+      </w:r>
+      <w:r>
+        <w:t xml:space="preserve">: </w:t>
+      </w:r>
+      <w:r>
+        <w:t>Muc d</w:t>
+      </w:r>
+      <w:r>
+        <w:t>uedate trên Redmine/Backlog…</w:t>
+      </w:r>
+    </w:p>
+    <w:p>
+      <w:pPr>
+        <w:pBdr>
+          <w:top w:val="single" w:sz="4" w:space="1" w:color="auto"/>
+          <w:left w:val="single" w:sz="4" w:space="4" w:color="auto"/>
+          <w:bottom w:val="single" w:sz="4" w:space="1" w:color="auto"/>
+          <w:right w:val="single" w:sz="4" w:space="4" w:color="auto"/>
+        </w:pBdr>
+        <w:shd w:val="clear" w:color="auto" w:fill="DAEEF3" w:themeFill="accent5" w:themeFillTint="33"/>
+        <w:spacing w:before="40" w:after="40"/>
+        <w:ind w:left="360"/>
+      </w:pPr>
+      <w:r>
+        <w:rPr>
+          <w:b/>
+          <w:bCs/>
+        </w:rPr>
+        <w:t>I</w:t>
+      </w:r>
+      <w:r>
+        <w:rPr>
+          <w:b/>
+          <w:bCs/>
+        </w:rPr>
+        <w:t>V</w:t>
+      </w:r>
+      <w:r>
+        <w:rPr>
+          <w:b/>
+          <w:bCs/>
+        </w:rPr>
+        <w:t>. Chia nhỏ task</w:t>
+      </w:r>
+      <w:r>
+        <w:t>: Chia task càng nhỏ càng tốt và đánh progress cho từng mục.</w:t>
+      </w:r>
+    </w:p>
+    <w:p>
+      <w:pPr>
+        <w:pBdr>
+          <w:top w:val="single" w:sz="4" w:space="1" w:color="auto"/>
+          <w:left w:val="single" w:sz="4" w:space="4" w:color="auto"/>
+          <w:bottom w:val="single" w:sz="4" w:space="1" w:color="auto"/>
+          <w:right w:val="single" w:sz="4" w:space="4" w:color="auto"/>
+        </w:pBdr>
+        <w:shd w:val="clear" w:color="auto" w:fill="DAEEF3" w:themeFill="accent5" w:themeFillTint="33"/>
+        <w:spacing w:before="40" w:after="40"/>
+        <w:ind w:left="360"/>
+      </w:pPr>
+      <w:r>
+        <w:rPr>
+          <w:b/>
+          <w:bCs/>
+        </w:rPr>
+        <w:t>V</w:t>
+      </w:r>
+      <w:r>
+        <w:rPr>
+          <w:b/>
+          <w:bCs/>
+        </w:rPr>
+        <w:t>. Issue</w:t>
+      </w:r>
+      <w:r>
+        <w:t>: Đang gặp những issue/risk/limitation nào thì liệt kê hết ra. Mỗi issue có một action cụ thể.</w:t>
+      </w:r>
+    </w:p>
+    <w:p>
+      <w:pPr>
+        <w:pBdr>
+          <w:top w:val="single" w:sz="4" w:space="1" w:color="auto"/>
+          <w:left w:val="single" w:sz="4" w:space="4" w:color="auto"/>
+          <w:bottom w:val="single" w:sz="4" w:space="1" w:color="auto"/>
+          <w:right w:val="single" w:sz="4" w:space="4" w:color="auto"/>
+        </w:pBdr>
+        <w:shd w:val="clear" w:color="auto" w:fill="DAEEF3" w:themeFill="accent5" w:themeFillTint="33"/>
+        <w:spacing w:before="40" w:after="40"/>
+        <w:ind w:left="360"/>
+      </w:pPr>
+      <w:r>
+        <w:rPr>
+          <w:b/>
+          <w:bCs/>
+        </w:rPr>
+        <w:t>VII. Tài liệu tham khảo</w:t>
+      </w:r>
+      <w:r>
+        <w:t>: Liệt kê path một số tài liệu chính dùng để tham khảo khi làm task</w:t>
+      </w:r>
+    </w:p>
+    <w:p>
+      <w:pPr>
+        <w:pBdr>
+          <w:top w:val="single" w:sz="4" w:space="1" w:color="auto"/>
+          <w:left w:val="single" w:sz="4" w:space="4" w:color="auto"/>
+          <w:bottom w:val="single" w:sz="4" w:space="1" w:color="auto"/>
+          <w:right w:val="single" w:sz="4" w:space="4" w:color="auto"/>
+        </w:pBdr>
+        <w:shd w:val="clear" w:color="auto" w:fill="DAEEF3" w:themeFill="accent5" w:themeFillTint="33"/>
+        <w:spacing w:before="40" w:after="40"/>
+        <w:ind w:left="360"/>
+      </w:pPr>
+    </w:p>
+    <w:p>
+      <w:pPr>
+        <w:pBdr>
+          <w:top w:val="single" w:sz="4" w:space="1" w:color="auto"/>
+          <w:left w:val="single" w:sz="4" w:space="4" w:color="auto"/>
+          <w:bottom w:val="single" w:sz="4" w:space="1" w:color="auto"/>
+          <w:right w:val="single" w:sz="4" w:space="4" w:color="auto"/>
+        </w:pBdr>
+        <w:shd w:val="clear" w:color="auto" w:fill="DAEEF3" w:themeFill="accent5" w:themeFillTint="33"/>
+        <w:spacing w:before="40" w:after="40"/>
+        <w:ind w:left="360"/>
+        <w:rPr>
+          <w:b/>
+          <w:bCs/>
+          <w:u w:val="single"/>
+        </w:rPr>
+      </w:pPr>
+      <w:r>
+        <w:rPr>
+          <w:b/>
+          <w:bCs/>
+          <w:u w:val="single"/>
+        </w:rPr>
+        <w:t xml:space="preserve">Nếu là </w:t>
+      </w:r>
+      <w:r>
+        <w:rPr>
+          <w:b/>
+          <w:bCs/>
+          <w:u w:val="single"/>
+        </w:rPr>
+        <w:t>defect</w:t>
+      </w:r>
+      <w:r>
+        <w:rPr>
+          <w:b/>
+          <w:bCs/>
+          <w:u w:val="single"/>
+        </w:rPr>
+        <w:t>:</w:t>
+      </w:r>
+    </w:p>
+    <w:p>
+      <w:pPr>
+        <w:pBdr>
+          <w:top w:val="single" w:sz="4" w:space="1" w:color="auto"/>
+          <w:left w:val="single" w:sz="4" w:space="4" w:color="auto"/>
+          <w:bottom w:val="single" w:sz="4" w:space="1" w:color="auto"/>
+          <w:right w:val="single" w:sz="4" w:space="4" w:color="auto"/>
+        </w:pBdr>
+        <w:shd w:val="clear" w:color="auto" w:fill="DAEEF3" w:themeFill="accent5" w:themeFillTint="33"/>
+        <w:spacing w:before="40" w:after="40"/>
+        <w:ind w:left="360"/>
+        <w:rPr>
+          <w:b/>
+          <w:bCs/>
+        </w:rPr>
+      </w:pPr>
+      <w:r>
+        <w:rPr>
+          <w:b/>
+          <w:bCs/>
+        </w:rPr>
+        <w:t xml:space="preserve">I. </w:t>
+      </w:r>
+      <w:r>
+        <w:rPr>
+          <w:b/>
+          <w:bCs/>
+        </w:rPr>
+        <w:t>Description</w:t>
+      </w:r>
+      <w:r>
+        <w:t>: Bug này là gì? (cụ thể hơn so với title của ticket)</w:t>
+      </w:r>
+    </w:p>
+    <w:p>
+      <w:pPr>
+        <w:pBdr>
+          <w:top w:val="single" w:sz="4" w:space="1" w:color="auto"/>
+          <w:left w:val="single" w:sz="4" w:space="4" w:color="auto"/>
+          <w:bottom w:val="single" w:sz="4" w:space="1" w:color="auto"/>
+          <w:right w:val="single" w:sz="4" w:space="4" w:color="auto"/>
+        </w:pBdr>
+        <w:shd w:val="clear" w:color="auto" w:fill="DAEEF3" w:themeFill="accent5" w:themeFillTint="33"/>
+        <w:spacing w:before="40" w:after="40"/>
+        <w:ind w:left="360"/>
+      </w:pPr>
+      <w:r>
+        <w:rPr>
+          <w:b/>
+          <w:bCs/>
+        </w:rPr>
+        <w:t xml:space="preserve">II. </w:t>
+      </w:r>
+      <w:r>
+        <w:rPr>
+          <w:b/>
+          <w:bCs/>
+        </w:rPr>
+        <w:t>Overal status</w:t>
+      </w:r>
+      <w:r>
+        <w:t>: Mục Progress Percentage trên Redmine/Backlog…</w:t>
+      </w:r>
+    </w:p>
+    <w:p>
+      <w:pPr>
+        <w:pBdr>
+          <w:top w:val="single" w:sz="4" w:space="1" w:color="auto"/>
+          <w:left w:val="single" w:sz="4" w:space="4" w:color="auto"/>
+          <w:bottom w:val="single" w:sz="4" w:space="1" w:color="auto"/>
+          <w:right w:val="single" w:sz="4" w:space="4" w:color="auto"/>
+        </w:pBdr>
+        <w:shd w:val="clear" w:color="auto" w:fill="DAEEF3" w:themeFill="accent5" w:themeFillTint="33"/>
+        <w:spacing w:before="40" w:after="40"/>
+        <w:ind w:left="360"/>
+      </w:pPr>
+      <w:r>
+        <w:rPr>
+          <w:b/>
+          <w:bCs/>
+        </w:rPr>
+        <w:t xml:space="preserve">III. </w:t>
+      </w:r>
+      <w:r>
+        <w:rPr>
+          <w:b/>
+          <w:bCs/>
+        </w:rPr>
+        <w:t>Dự kiến hoàn thành</w:t>
+      </w:r>
+      <w:r>
+        <w:t xml:space="preserve">: </w:t>
+      </w:r>
+      <w:r>
+        <w:t>Mục d</w:t>
+      </w:r>
+      <w:r>
+        <w:t>uedate trên Redmine/Backlog…</w:t>
+      </w:r>
+    </w:p>
+    <w:p>
+      <w:pPr>
+        <w:pBdr>
+          <w:top w:val="single" w:sz="4" w:space="1" w:color="auto"/>
+          <w:left w:val="single" w:sz="4" w:space="4" w:color="auto"/>
+          <w:bottom w:val="single" w:sz="4" w:space="1" w:color="auto"/>
+          <w:right w:val="single" w:sz="4" w:space="4" w:color="auto"/>
+        </w:pBdr>
+        <w:shd w:val="clear" w:color="auto" w:fill="DAEEF3" w:themeFill="accent5" w:themeFillTint="33"/>
+        <w:spacing w:before="40" w:after="40"/>
+        <w:ind w:left="360"/>
+      </w:pPr>
+      <w:r>
+        <w:rPr>
+          <w:b/>
+          <w:bCs/>
+        </w:rPr>
+        <w:t xml:space="preserve">IV. </w:t>
+      </w:r>
+      <w:r>
+        <w:rPr>
+          <w:b/>
+          <w:bCs/>
+        </w:rPr>
+        <w:t>Chức năng</w:t>
+      </w:r>
+      <w:r>
+        <w:t>: Bug này của chức năng gì</w:t>
+      </w:r>
+      <w:r>
+        <w:t>? Ticket ID của chức năng đó là gì (hoặc dùng chức năng Related Ticket của Redmine)</w:t>
+      </w:r>
+    </w:p>
+    <w:p>
+      <w:pPr>
+        <w:pBdr>
+          <w:top w:val="single" w:sz="4" w:space="1" w:color="auto"/>
+          <w:left w:val="single" w:sz="4" w:space="4" w:color="auto"/>
+          <w:bottom w:val="single" w:sz="4" w:space="1" w:color="auto"/>
+          <w:right w:val="single" w:sz="4" w:space="4" w:color="auto"/>
+        </w:pBdr>
+        <w:shd w:val="clear" w:color="auto" w:fill="DAEEF3" w:themeFill="accent5" w:themeFillTint="33"/>
+        <w:spacing w:before="40" w:after="40"/>
+        <w:ind w:left="360"/>
+      </w:pPr>
+      <w:r>
+        <w:rPr>
+          <w:b/>
+          <w:bCs/>
+        </w:rPr>
+        <w:t xml:space="preserve">V. </w:t>
+      </w:r>
+      <w:r>
+        <w:rPr>
+          <w:b/>
+          <w:bCs/>
+        </w:rPr>
+        <w:t>Root cause</w:t>
+      </w:r>
+      <w:r>
+        <w:t xml:space="preserve">: </w:t>
+      </w:r>
+    </w:p>
+    <w:p>
+      <w:pPr>
+        <w:pBdr>
+          <w:top w:val="single" w:sz="4" w:space="1" w:color="auto"/>
+          <w:left w:val="single" w:sz="4" w:space="4" w:color="auto"/>
+          <w:bottom w:val="single" w:sz="4" w:space="1" w:color="auto"/>
+          <w:right w:val="single" w:sz="4" w:space="4" w:color="auto"/>
+        </w:pBdr>
+        <w:shd w:val="clear" w:color="auto" w:fill="DAEEF3" w:themeFill="accent5" w:themeFillTint="33"/>
+        <w:spacing w:before="40" w:after="40"/>
+        <w:ind w:left="360"/>
+      </w:pPr>
+      <w:r>
+        <w:rPr>
+          <w:b/>
+          <w:bCs/>
+        </w:rPr>
+        <w:t>VI.</w:t>
+      </w:r>
+      <w:r>
+        <w:rPr>
+          <w:b/>
+          <w:bCs/>
+        </w:rPr>
+        <w:t xml:space="preserve"> </w:t>
+      </w:r>
+      <w:r>
+        <w:rPr>
+          <w:b/>
+          <w:bCs/>
+        </w:rPr>
+        <w:t>Solution</w:t>
+      </w:r>
+      <w:r>
+        <w:t xml:space="preserve">: </w:t>
+      </w:r>
+    </w:p>
+    <w:p>
+      <w:pPr>
+        <w:pBdr>
+          <w:top w:val="single" w:sz="4" w:space="1" w:color="auto"/>
+          <w:left w:val="single" w:sz="4" w:space="4" w:color="auto"/>
+          <w:bottom w:val="single" w:sz="4" w:space="1" w:color="auto"/>
+          <w:right w:val="single" w:sz="4" w:space="4" w:color="auto"/>
+        </w:pBdr>
+        <w:shd w:val="clear" w:color="auto" w:fill="DAEEF3" w:themeFill="accent5" w:themeFillTint="33"/>
+        <w:spacing w:before="40" w:after="40"/>
+        <w:ind w:left="360"/>
+      </w:pPr>
+      <w:r>
+        <w:rPr>
+          <w:b/>
+          <w:bCs/>
+        </w:rPr>
+        <w:t>VII. Branch &amp; commit ID</w:t>
+      </w:r>
+      <w:r>
+        <w:t>:</w:t>
+      </w:r>
+    </w:p>
+    <w:p>
+      <w:pPr>
+        <w:pBdr>
+          <w:top w:val="single" w:sz="4" w:space="1" w:color="auto"/>
+          <w:left w:val="single" w:sz="4" w:space="4" w:color="auto"/>
+          <w:bottom w:val="single" w:sz="4" w:space="1" w:color="auto"/>
+          <w:right w:val="single" w:sz="4" w:space="4" w:color="auto"/>
+        </w:pBdr>
+        <w:shd w:val="clear" w:color="auto" w:fill="DAEEF3" w:themeFill="accent5" w:themeFillTint="33"/>
+        <w:spacing w:before="40" w:after="40"/>
+        <w:ind w:left="360"/>
+      </w:pPr>
+      <w:r>
+        <w:rPr>
+          <w:b/>
+          <w:bCs/>
+        </w:rPr>
+        <w:t>VIII. Nguyên nhân gây bug</w:t>
+      </w:r>
+      <w:r>
+        <w:t>: Design sai? Test thiếu TC? Môi trường test sai?</w:t>
+      </w:r>
+    </w:p>
+    <w:p>
+      <w:pPr>
+        <w:pBdr>
+          <w:top w:val="single" w:sz="4" w:space="1" w:color="auto"/>
+          <w:left w:val="single" w:sz="4" w:space="4" w:color="auto"/>
+          <w:bottom w:val="single" w:sz="4" w:space="1" w:color="auto"/>
+          <w:right w:val="single" w:sz="4" w:space="4" w:color="auto"/>
+        </w:pBdr>
+        <w:shd w:val="clear" w:color="auto" w:fill="DAEEF3" w:themeFill="accent5" w:themeFillTint="33"/>
+        <w:spacing w:before="40" w:after="40"/>
+        <w:ind w:left="360"/>
+      </w:pPr>
+      <w:r>
+        <w:rPr>
+          <w:b/>
+          <w:bCs/>
+        </w:rPr>
+        <w:t xml:space="preserve">IX. Có cần </w:t>
+      </w:r>
+      <w:r>
+        <w:rPr>
+          <w:b/>
+          <w:bCs/>
+        </w:rPr>
+        <w:t>check/</w:t>
+      </w:r>
+      <w:r>
+        <w:rPr>
+          <w:b/>
+          <w:bCs/>
+        </w:rPr>
+        <w:t>test</w:t>
+      </w:r>
+      <w:r>
+        <w:rPr>
+          <w:b/>
+          <w:bCs/>
+        </w:rPr>
+        <w:t xml:space="preserve"> ảnh hưởng không</w:t>
+      </w:r>
+      <w:r>
+        <w:t>: Yes/No + lý do</w:t>
+      </w:r>
+    </w:p>
+    <w:p/>
+    <w:p>
+      <w:pPr>
+        <w:rPr>
+          <w:i/>
+          <w:iCs/>
+        </w:rPr>
+      </w:pPr>
+      <w:r>
+        <w:rPr>
+          <w:b/>
+          <w:bCs/>
+        </w:rPr>
+        <w:t xml:space="preserve">Other </w:t>
+      </w:r>
+      <w:r>
+        <w:rPr>
+          <w:b/>
+          <w:bCs/>
+        </w:rPr>
+        <w:t>T</w:t>
+      </w:r>
+      <w:r>
+        <w:rPr>
+          <w:b/>
+          <w:bCs/>
+        </w:rPr>
+        <w:t>emplates</w:t>
+      </w:r>
+      <w:r>
+        <w:t xml:space="preserve">: </w:t>
+      </w:r>
+      <w:r>
+        <w:rPr>
+          <w:i/>
+          <w:iCs/>
+        </w:rPr>
+        <w:t>Project Management</w:t>
+      </w:r>
+      <w:r>
+        <w:rPr>
+          <w:i/>
+          <w:iCs/>
+        </w:rPr>
+        <w:t>/</w:t>
+      </w:r>
+      <w:r>
+        <w:rPr>
+          <w:i/>
+          <w:iCs/>
+        </w:rPr>
+        <w:t>Report Templates.xlsx</w:t>
+      </w:r>
+    </w:p>
+    <w:p>
+      <w:pPr>
+        <w:rPr>
+          <w:b/>
+          <w:bCs/>
+        </w:rPr>
+      </w:pPr>
+      <w:r>
+        <w:rPr>
+          <w:b/>
+          <w:bCs/>
+        </w:rPr>
+        <w:t>Notes:</w:t>
+      </w:r>
+    </w:p>
+    <w:p>
+      <w:pPr>
+        <w:pStyle w:val="ListParagraph"/>
+        <w:numPr>
+          <w:ilvl w:val="0"/>
+          <w:numId w:val="24"/>
+        </w:numPr>
+        <w:spacing w:before="60" w:after="60"/>
+        <w:contextualSpacing w:val="0"/>
+      </w:pPr>
+      <w:r>
+        <w:t xml:space="preserve">Tìm ra nguyên nhân != phán đoán nguyên nhân </w:t>
+      </w:r>
+      <w:r>
+        <w:sym w:font="Wingdings" w:char="F0E8"/>
+      </w:r>
+      <w:r>
+        <w:t xml:space="preserve"> phải ghi rõ ràng trong report là "phán đoán bao nhiêu %". Nếu có nhiều hơn một phán đoán, liệt kê ra.</w:t>
+      </w:r>
+    </w:p>
+    <w:p>
+      <w:pPr>
+        <w:pStyle w:val="ListParagraph"/>
+        <w:numPr>
+          <w:ilvl w:val="0"/>
+          <w:numId w:val="24"/>
+        </w:numPr>
+        <w:spacing w:before="60" w:after="60"/>
+        <w:contextualSpacing w:val="0"/>
+      </w:pPr>
+      <w:r>
+        <w:t>Cách chính xác nhất để đánh giá tiến độ là có template % cụ thể (step nào tương ứng bao nhiêu %) + break down issue thành nhiều sub-issues và đánh % từng sub-issue.</w:t>
+      </w:r>
+    </w:p>
+    <w:p/>
+    <w:p>
+      <w:pPr>
         <w:pStyle w:val="Heading2"/>
       </w:pPr>
       <w:r>
@@ -807,7 +1738,19 @@
         <w:t>deadline để daily report</w:t>
       </w:r>
       <w:r>
-        <w:t xml:space="preserve"> (vd: trước 6h tối).</w:t>
+        <w:t xml:space="preserve"> (vd: trước </w:t>
+      </w:r>
+      <w:r>
+        <w:t>5</w:t>
+      </w:r>
+      <w:r>
+        <w:t xml:space="preserve">h </w:t>
+      </w:r>
+      <w:r>
+        <w:t>chiều</w:t>
+      </w:r>
+      <w:r>
+        <w:t>).</w:t>
       </w:r>
     </w:p>
     <w:p>
@@ -830,7 +1773,6 @@
         <w:pStyle w:val="Heading2"/>
       </w:pPr>
       <w:r>
-        <w:lastRenderedPageBreak/>
         <w:t>Submit</w:t>
       </w:r>
       <w:r>
@@ -927,6 +1869,7 @@
         </w:rPr>
       </w:pPr>
       <w:r>
+        <w:lastRenderedPageBreak/>
         <w:br w:type="page"/>
       </w:r>
     </w:p>
@@ -2370,13 +3313,25 @@
         <w:contextualSpacing w:val="0"/>
       </w:pPr>
       <w:r>
-        <w:t>Folder tree (rất rất quan trọng, vì folder tree mà thay đổi nhiều sẽ rất khó dùng những tính năng như merge hay rebase</w:t>
-      </w:r>
-      <w:r>
-        <w:t>, đặc biệt khi số lượng code ngày càng nhiều</w:t>
-      </w:r>
-      <w:r>
-        <w:t>)</w:t>
+        <w:t>Folder tree (rất quan trọng</w:t>
+      </w:r>
+      <w:r>
+        <w:t>; nếu</w:t>
+      </w:r>
+      <w:r>
+        <w:t xml:space="preserve"> folder tree </w:t>
+      </w:r>
+      <w:r>
+        <w:t>bị</w:t>
+      </w:r>
+      <w:r>
+        <w:t xml:space="preserve"> thay đổi </w:t>
+      </w:r>
+      <w:r>
+        <w:t xml:space="preserve">lớn, sẽ gây khó khăn khi </w:t>
+      </w:r>
+      <w:r>
+        <w:t>merge hay rebase)</w:t>
       </w:r>
     </w:p>
     <w:p>
@@ -2407,7 +3362,7 @@
         <w:contextualSpacing w:val="0"/>
       </w:pPr>
       <w:r>
-        <w:t>Ignore những changes gì (do khác encoding, do khác training spaces, …)</w:t>
+        <w:t>Ignore những changes gì (khác encoding, khác training spaces, …)</w:t>
       </w:r>
     </w:p>
     <w:p>
@@ -2458,10 +3413,10 @@
         <w:t xml:space="preserve">feature </w:t>
       </w:r>
       <w:r>
-        <w:t>branch như thế nào</w:t>
-      </w:r>
-      <w:r>
-        <w:t xml:space="preserve"> (master chỉ chứa code sau khi fi</w:t>
+        <w:t xml:space="preserve">branch </w:t>
+      </w:r>
+      <w:r>
+        <w:t>(master chỉ chứa code sau khi fi</w:t>
       </w:r>
       <w:r>
         <w:t>x hết</w:t>
@@ -2481,10 +3436,136 @@
         <w:contextualSpacing w:val="0"/>
       </w:pPr>
       <w:r>
-        <w:t>Đặt tên branch như thế nào</w:t>
-      </w:r>
-      <w:r>
-        <w:t xml:space="preserve"> (feature branch đặt tên theo quy tắt gì)</w:t>
+        <w:t xml:space="preserve">Đặt tên branch </w:t>
+      </w:r>
+      <w:r>
+        <w:t xml:space="preserve">(theo </w:t>
+      </w:r>
+      <w:r>
+        <w:t>template gì</w:t>
+      </w:r>
+      <w:r>
+        <w:t>). V</w:t>
+      </w:r>
+      <w:r>
+        <w:t>í dụ:</w:t>
+      </w:r>
+    </w:p>
+    <w:p>
+      <w:pPr>
+        <w:pStyle w:val="ListParagraph"/>
+        <w:numPr>
+          <w:ilvl w:val="1"/>
+          <w:numId w:val="9"/>
+        </w:numPr>
+        <w:spacing w:before="40" w:after="40"/>
+        <w:contextualSpacing w:val="0"/>
+      </w:pPr>
+      <w:r>
+        <w:t>lte/develop</w:t>
+      </w:r>
+    </w:p>
+    <w:p>
+      <w:pPr>
+        <w:pStyle w:val="ListParagraph"/>
+        <w:numPr>
+          <w:ilvl w:val="2"/>
+          <w:numId w:val="9"/>
+        </w:numPr>
+        <w:spacing w:before="40" w:after="40"/>
+        <w:contextualSpacing w:val="0"/>
+      </w:pPr>
+      <w:r>
+        <w:lastRenderedPageBreak/>
+        <w:t>lte/feature/cpri-int-10</w:t>
+      </w:r>
+    </w:p>
+    <w:p>
+      <w:pPr>
+        <w:pStyle w:val="ListParagraph"/>
+        <w:numPr>
+          <w:ilvl w:val="2"/>
+          <w:numId w:val="9"/>
+        </w:numPr>
+        <w:spacing w:before="40" w:after="40"/>
+        <w:contextualSpacing w:val="0"/>
+      </w:pPr>
+      <w:r>
+        <w:t>lte/fix/cpri-int-120</w:t>
+      </w:r>
+    </w:p>
+    <w:p>
+      <w:pPr>
+        <w:pStyle w:val="ListParagraph"/>
+        <w:numPr>
+          <w:ilvl w:val="1"/>
+          <w:numId w:val="9"/>
+        </w:numPr>
+        <w:spacing w:before="40" w:after="40"/>
+      </w:pPr>
+      <w:r>
+        <w:t>lte/release-ver1</w:t>
+      </w:r>
+    </w:p>
+    <w:p>
+      <w:pPr>
+        <w:pStyle w:val="ListParagraph"/>
+        <w:numPr>
+          <w:ilvl w:val="1"/>
+          <w:numId w:val="9"/>
+        </w:numPr>
+        <w:spacing w:before="40" w:after="40"/>
+        <w:contextualSpacing w:val="0"/>
+      </w:pPr>
+      <w:r>
+        <w:t>nr/develop</w:t>
+      </w:r>
+    </w:p>
+    <w:p>
+      <w:pPr>
+        <w:pStyle w:val="ListParagraph"/>
+        <w:numPr>
+          <w:ilvl w:val="2"/>
+          <w:numId w:val="9"/>
+        </w:numPr>
+        <w:spacing w:before="40" w:after="40"/>
+        <w:contextualSpacing w:val="0"/>
+      </w:pPr>
+      <w:r>
+        <w:t>nr/feature/cpri-int-</w:t>
+      </w:r>
+      <w:r>
+        <w:t>1</w:t>
+      </w:r>
+      <w:r>
+        <w:t>25</w:t>
+      </w:r>
+    </w:p>
+    <w:p>
+      <w:pPr>
+        <w:pStyle w:val="ListParagraph"/>
+        <w:numPr>
+          <w:ilvl w:val="2"/>
+          <w:numId w:val="9"/>
+        </w:numPr>
+        <w:spacing w:before="40" w:after="40"/>
+        <w:contextualSpacing w:val="0"/>
+      </w:pPr>
+      <w:r>
+        <w:t>nr/fix/cpri-int-625</w:t>
+      </w:r>
+    </w:p>
+    <w:p>
+      <w:pPr>
+        <w:pStyle w:val="ListParagraph"/>
+        <w:numPr>
+          <w:ilvl w:val="1"/>
+          <w:numId w:val="9"/>
+        </w:numPr>
+        <w:spacing w:before="40" w:after="40"/>
+      </w:pPr>
+      <w:r>
+        <w:t>nr/release-ver2</w:t>
       </w:r>
     </w:p>
     <w:p>
@@ -2498,7 +3579,6 @@
         <w:contextualSpacing w:val="0"/>
       </w:pPr>
       <w:r>
-        <w:lastRenderedPageBreak/>
         <w:t>Khi nào merge, khi nào rebase</w:t>
       </w:r>
     </w:p>
@@ -2543,6 +3623,20 @@
       </w:r>
       <w:r>
         <w:t>.</w:t>
+      </w:r>
+    </w:p>
+    <w:p>
+      <w:pPr>
+        <w:pStyle w:val="ListParagraph"/>
+        <w:numPr>
+          <w:ilvl w:val="0"/>
+          <w:numId w:val="9"/>
+        </w:numPr>
+        <w:spacing w:before="40" w:after="40"/>
+        <w:contextualSpacing w:val="0"/>
+      </w:pPr>
+      <w:r>
+        <w:t>Commit cả file attributes (read/write/execute permission)</w:t>
       </w:r>
     </w:p>
     <w:p>
@@ -3054,10 +4148,7 @@
         <w:t>gợi ý member call với nhau</w:t>
       </w:r>
       <w:r>
-        <w:t xml:space="preserve"> khi cần thiết.</w:t>
-      </w:r>
-      <w:r>
-        <w:t xml:space="preserve"> Ví dụ: một member vừa điều tra một vấn đề nhức nhối mà các member khác cũng đang gặp phải; thay vì để các bạn chat với nhau, tại sao lại không khuyến khích call luôn cho tiện.</w:t>
+        <w:t xml:space="preserve"> khi cần thiết. Ví dụ: một member vừa điều tra một vấn đề nhức nhối mà các member khác cũng đang gặp phải; thay vì để các bạn chat với nhau, tại sao lại không khuyến khích call luôn cho tiện.</w:t>
       </w:r>
     </w:p>
     <w:p>
@@ -3102,7 +4193,21 @@
         <w:t>kênh tuyệt vời</w:t>
       </w:r>
       <w:r>
-        <w:t xml:space="preserve"> để quản lý task và tiến độ cho toàn team.</w:t>
+        <w:t xml:space="preserve"> để quản lý task và tiến độ </w:t>
+      </w:r>
+      <w:r>
+        <w:t xml:space="preserve">task </w:t>
+      </w:r>
+      <w:r>
+        <w:t>cho toàn team.</w:t>
+      </w:r>
+      <w:r>
+        <w:t xml:space="preserve"> Công cụ này cung cấp các tính năng: quản lý Task-Issues, Spent Time (thời gian làm mỗi task), Activity (recent-changed history about tasks), Calendar, Wiki, etc.</w:t>
+      </w:r>
+    </w:p>
+    <w:p>
+      <w:r>
+        <w:t>Một số kinh nghiệm dùng Redmine:</w:t>
       </w:r>
     </w:p>
     <w:p>
@@ -3127,7 +4232,7 @@
           <w:ilvl w:val="0"/>
           <w:numId w:val="14"/>
         </w:numPr>
-        <w:spacing w:before="40" w:after="40"/>
+        <w:spacing w:before="80" w:after="80"/>
         <w:contextualSpacing w:val="0"/>
       </w:pPr>
       <w:r>
@@ -3166,7 +4271,7 @@
           <w:ilvl w:val="0"/>
           <w:numId w:val="14"/>
         </w:numPr>
-        <w:spacing w:before="40" w:after="40"/>
+        <w:spacing w:before="80" w:after="80"/>
         <w:contextualSpacing w:val="0"/>
       </w:pPr>
       <w:r>
@@ -3190,7 +4295,7 @@
           <w:ilvl w:val="0"/>
           <w:numId w:val="14"/>
         </w:numPr>
-        <w:spacing w:before="40" w:after="40"/>
+        <w:spacing w:before="80" w:after="80"/>
         <w:contextualSpacing w:val="0"/>
       </w:pPr>
       <w:r>
@@ -3224,7 +4329,7 @@
           <w:ilvl w:val="0"/>
           <w:numId w:val="14"/>
         </w:numPr>
-        <w:spacing w:before="40" w:after="40"/>
+        <w:spacing w:before="80" w:after="80"/>
         <w:contextualSpacing w:val="0"/>
       </w:pPr>
       <w:r>
@@ -3272,7 +4377,7 @@
           <w:ilvl w:val="0"/>
           <w:numId w:val="14"/>
         </w:numPr>
-        <w:spacing w:before="40" w:after="40"/>
+        <w:spacing w:before="80" w:after="80"/>
         <w:contextualSpacing w:val="0"/>
       </w:pPr>
       <w:r>
@@ -3297,7 +4402,7 @@
           <w:ilvl w:val="0"/>
           <w:numId w:val="14"/>
         </w:numPr>
-        <w:spacing w:before="40" w:after="40"/>
+        <w:spacing w:before="80" w:after="80"/>
         <w:contextualSpacing w:val="0"/>
       </w:pPr>
       <w:r>
@@ -3322,7 +4427,13 @@
         <w:t xml:space="preserve"> là người Close ticket</w:t>
       </w:r>
       <w:r>
-        <w:t xml:space="preserve">. Member chỉ được quyền </w:t>
+        <w:t xml:space="preserve">. Member chỉ </w:t>
+      </w:r>
+      <w:r>
+        <w:t xml:space="preserve">nên </w:t>
+      </w:r>
+      <w:r>
+        <w:t xml:space="preserve">được quyền </w:t>
       </w:r>
       <w:r>
         <w:rPr>
@@ -3342,7 +4453,7 @@
           <w:ilvl w:val="0"/>
           <w:numId w:val="14"/>
         </w:numPr>
-        <w:spacing w:before="40" w:after="40"/>
+        <w:spacing w:before="80" w:after="80"/>
         <w:contextualSpacing w:val="0"/>
       </w:pPr>
       <w:r>
@@ -3390,7 +4501,7 @@
           <w:ilvl w:val="0"/>
           <w:numId w:val="14"/>
         </w:numPr>
-        <w:spacing w:before="40" w:after="40"/>
+        <w:spacing w:before="80" w:after="80"/>
         <w:contextualSpacing w:val="0"/>
       </w:pPr>
       <w:r>
@@ -3404,7 +4515,7 @@
           <w:ilvl w:val="0"/>
           <w:numId w:val="14"/>
         </w:numPr>
-        <w:spacing w:before="40" w:after="40"/>
+        <w:spacing w:before="80" w:after="80"/>
         <w:contextualSpacing w:val="0"/>
       </w:pPr>
       <w:r>
@@ -3438,7 +4549,7 @@
           <w:ilvl w:val="0"/>
           <w:numId w:val="14"/>
         </w:numPr>
-        <w:spacing w:before="40" w:after="40"/>
+        <w:spacing w:before="80" w:after="80"/>
         <w:contextualSpacing w:val="0"/>
       </w:pPr>
       <w:r>
@@ -3499,7 +4610,470 @@
         </w:drawing>
       </w:r>
     </w:p>
+    <w:p>
+      <w:pPr>
+        <w:pStyle w:val="ListParagraph"/>
+        <w:numPr>
+          <w:ilvl w:val="0"/>
+          <w:numId w:val="20"/>
+        </w:numPr>
+        <w:spacing w:before="80" w:after="80"/>
+        <w:contextualSpacing w:val="0"/>
+      </w:pPr>
+      <w:r>
+        <w:rPr>
+          <w:b/>
+          <w:bCs/>
+        </w:rPr>
+        <w:t>Meeting task</w:t>
+      </w:r>
+      <w:r>
+        <w:t xml:space="preserve">: Nếu tần suất meeting nhiều và sếp yêu cầu member phải luôn log đủ 8h/ngày, </w:t>
+      </w:r>
+      <w:r>
+        <w:rPr>
+          <w:b/>
+          <w:bCs/>
+        </w:rPr>
+        <w:t>tạo ticket riêng cho việc meeting</w:t>
+      </w:r>
+      <w:r>
+        <w:t xml:space="preserve"> (chỉ cần 1 ticket là đủ) để log work.</w:t>
+      </w:r>
+    </w:p>
+    <w:p>
+      <w:pPr>
+        <w:pStyle w:val="ListParagraph"/>
+        <w:numPr>
+          <w:ilvl w:val="0"/>
+          <w:numId w:val="20"/>
+        </w:numPr>
+        <w:spacing w:before="80" w:after="80"/>
+        <w:contextualSpacing w:val="0"/>
+      </w:pPr>
+      <w:r>
+        <w:t xml:space="preserve">Mặc định, </w:t>
+      </w:r>
+      <w:r>
+        <w:rPr>
+          <w:b/>
+          <w:bCs/>
+        </w:rPr>
+        <w:t>comment trên Redmine không được quyền edit</w:t>
+      </w:r>
+      <w:r>
+        <w:t xml:space="preserve"> (trừ khi member được cấp quyền edit comment). Nên dùng tính năng </w:t>
+      </w:r>
+      <w:r>
+        <w:rPr>
+          <w:b/>
+          <w:bCs/>
+        </w:rPr>
+        <w:t>Preview</w:t>
+      </w:r>
+      <w:r>
+        <w:t xml:space="preserve"> để đảm bảo nội dung comment và format đúng mong muốn.</w:t>
+      </w:r>
+    </w:p>
+    <w:p>
+      <w:pPr>
+        <w:pStyle w:val="ListParagraph"/>
+        <w:numPr>
+          <w:ilvl w:val="0"/>
+          <w:numId w:val="20"/>
+        </w:numPr>
+        <w:spacing w:before="80" w:after="80"/>
+        <w:contextualSpacing w:val="0"/>
+      </w:pPr>
+      <w:r>
+        <w:t xml:space="preserve">Default text format trên Redmine không đẹp. Nên sử dụng </w:t>
+      </w:r>
+      <w:r>
+        <w:rPr>
+          <w:b/>
+          <w:bCs/>
+        </w:rPr>
+        <w:t>tính năng Preformated Text</w:t>
+      </w:r>
+      <w:r>
+        <w:t xml:space="preserve"> để hiển thị đẹp. Ví dụ:</w:t>
+      </w:r>
+    </w:p>
+    <w:p>
+      <w:pPr>
+        <w:pStyle w:val="ListParagraph"/>
+        <w:spacing w:beforeLines="80" w:before="192" w:afterLines="80" w:after="192"/>
+        <w:contextualSpacing w:val="0"/>
+      </w:pPr>
+      <w:r>
+        <w:t>Khi dùng preformated text:</w:t>
+      </w:r>
+    </w:p>
+    <w:p>
+      <w:pPr>
+        <w:pStyle w:val="ListParagraph"/>
+        <w:spacing w:beforeLines="80" w:before="192" w:afterLines="80" w:after="192"/>
+        <w:contextualSpacing w:val="0"/>
+      </w:pPr>
+      <w:r>
+        <w:lastRenderedPageBreak/>
+        <w:drawing>
+          <wp:inline distT="0" distB="0" distL="0" distR="0" wp14:anchorId="0CEE7E32" wp14:editId="346BF073">
+            <wp:extent cx="6039693" cy="6096851"/>
+            <wp:effectExtent l="0" t="0" r="0" b="0"/>
+            <wp:docPr id="8" name="Picture 8"/>
+            <wp:cNvGraphicFramePr>
+              <a:graphicFrameLocks xmlns:a="http://schemas.openxmlformats.org/drawingml/2006/main" noChangeAspect="1"/>
+            </wp:cNvGraphicFramePr>
+            <a:graphic xmlns:a="http://schemas.openxmlformats.org/drawingml/2006/main">
+              <a:graphicData uri="http://schemas.openxmlformats.org/drawingml/2006/picture">
+                <pic:pic xmlns:pic="http://schemas.openxmlformats.org/drawingml/2006/picture">
+                  <pic:nvPicPr>
+                    <pic:cNvPr id="1" name=""/>
+                    <pic:cNvPicPr/>
+                  </pic:nvPicPr>
+                  <pic:blipFill>
+                    <a:blip r:embed="rId7"/>
+                    <a:stretch>
+                      <a:fillRect/>
+                    </a:stretch>
+                  </pic:blipFill>
+                  <pic:spPr>
+                    <a:xfrm>
+                      <a:off x="0" y="0"/>
+                      <a:ext cx="6039693" cy="6096851"/>
+                    </a:xfrm>
+                    <a:prstGeom prst="rect">
+                      <a:avLst/>
+                    </a:prstGeom>
+                  </pic:spPr>
+                </pic:pic>
+              </a:graphicData>
+            </a:graphic>
+          </wp:inline>
+        </w:drawing>
+      </w:r>
+    </w:p>
+    <w:p>
+      <w:pPr>
+        <w:pStyle w:val="ListParagraph"/>
+        <w:spacing w:beforeLines="80" w:before="192" w:afterLines="80" w:after="192"/>
+        <w:contextualSpacing w:val="0"/>
+      </w:pPr>
+      <w:r>
+        <w:t>Khi dùng default format (có thể thấy text bị</w:t>
+      </w:r>
+      <w:r>
+        <w:t>: không có dấu cách đầu dòng</w:t>
+      </w:r>
+      <w:r>
+        <w:t xml:space="preserve"> </w:t>
+      </w:r>
+      <w:r>
+        <w:t xml:space="preserve">+ </w:t>
+      </w:r>
+      <w:r>
+        <w:t>hiểu nhầm format):</w:t>
+      </w:r>
+    </w:p>
+    <w:p>
+      <w:pPr>
+        <w:pStyle w:val="ListParagraph"/>
+        <w:spacing w:before="80" w:after="80"/>
+        <w:contextualSpacing w:val="0"/>
+      </w:pPr>
+      <w:r>
+        <w:lastRenderedPageBreak/>
+        <w:drawing>
+          <wp:inline distT="0" distB="0" distL="0" distR="0" wp14:anchorId="5681979E" wp14:editId="44A266A9">
+            <wp:extent cx="7059010" cy="6735115"/>
+            <wp:effectExtent l="0" t="0" r="8890" b="8890"/>
+            <wp:docPr id="5" name="Picture 5"/>
+            <wp:cNvGraphicFramePr>
+              <a:graphicFrameLocks xmlns:a="http://schemas.openxmlformats.org/drawingml/2006/main" noChangeAspect="1"/>
+            </wp:cNvGraphicFramePr>
+            <a:graphic xmlns:a="http://schemas.openxmlformats.org/drawingml/2006/main">
+              <a:graphicData uri="http://schemas.openxmlformats.org/drawingml/2006/picture">
+                <pic:pic xmlns:pic="http://schemas.openxmlformats.org/drawingml/2006/picture">
+                  <pic:nvPicPr>
+                    <pic:cNvPr id="1" name=""/>
+                    <pic:cNvPicPr/>
+                  </pic:nvPicPr>
+                  <pic:blipFill>
+                    <a:blip r:embed="rId8"/>
+                    <a:stretch>
+                      <a:fillRect/>
+                    </a:stretch>
+                  </pic:blipFill>
+                  <pic:spPr>
+                    <a:xfrm>
+                      <a:off x="0" y="0"/>
+                      <a:ext cx="7059010" cy="6735115"/>
+                    </a:xfrm>
+                    <a:prstGeom prst="rect">
+                      <a:avLst/>
+                    </a:prstGeom>
+                  </pic:spPr>
+                </pic:pic>
+              </a:graphicData>
+            </a:graphic>
+          </wp:inline>
+        </w:drawing>
+      </w:r>
+    </w:p>
+    <w:p>
+      <w:pPr>
+        <w:pStyle w:val="ListParagraph"/>
+        <w:numPr>
+          <w:ilvl w:val="0"/>
+          <w:numId w:val="20"/>
+        </w:numPr>
+        <w:spacing w:before="80" w:after="80"/>
+        <w:contextualSpacing w:val="0"/>
+      </w:pPr>
+      <w:r>
+        <w:t xml:space="preserve">Mục description và comment trên Redmine </w:t>
+      </w:r>
+      <w:r>
+        <w:rPr>
+          <w:b/>
+          <w:bCs/>
+        </w:rPr>
+        <w:t>rất bé</w:t>
+      </w:r>
+      <w:r>
+        <w:t xml:space="preserve">, khó làm việc. Nên tốt nhất, hãy </w:t>
+      </w:r>
+      <w:r>
+        <w:rPr>
+          <w:b/>
+          <w:bCs/>
+        </w:rPr>
+        <w:t>viết ra file text</w:t>
+      </w:r>
+      <w:r>
+        <w:t xml:space="preserve"> với Notepad++ hoặc VSCode để đảm bảo nội dung chính xác. Rồi copy-paste vào Redmine.</w:t>
+      </w:r>
+    </w:p>
+    <w:p>
+      <w:pPr>
+        <w:pStyle w:val="Heading2"/>
+      </w:pPr>
+      <w:r>
+        <w:t>Trello</w:t>
+      </w:r>
+    </w:p>
+    <w:p>
+      <w:r>
+        <w:t xml:space="preserve">Trello cung cấp tính năng </w:t>
+      </w:r>
+      <w:r>
+        <w:t>Lists</w:t>
+      </w:r>
+      <w:r>
+        <w:t>,</w:t>
+      </w:r>
+      <w:r>
+        <w:t xml:space="preserve"> </w:t>
+      </w:r>
+      <w:r>
+        <w:t>B</w:t>
+      </w:r>
+      <w:r>
+        <w:t>oards</w:t>
+      </w:r>
+      <w:r>
+        <w:t xml:space="preserve"> and</w:t>
+      </w:r>
+      <w:r>
+        <w:t xml:space="preserve"> </w:t>
+      </w:r>
+      <w:r>
+        <w:t>C</w:t>
+      </w:r>
+      <w:r>
+        <w:t xml:space="preserve">ards để quản lý progress của task một cách trực quan. </w:t>
+      </w:r>
+    </w:p>
+    <w:p>
+      <w:pPr>
+        <w:jc w:val="center"/>
+      </w:pPr>
+      <w:r>
+        <w:rPr>
+          <w:noProof/>
+        </w:rPr>
+        <w:lastRenderedPageBreak/>
+        <w:drawing>
+          <wp:inline distT="0" distB="0" distL="0" distR="0" wp14:anchorId="6D214D64" wp14:editId="0E021A66">
+            <wp:extent cx="5486400" cy="3086100"/>
+            <wp:effectExtent l="0" t="0" r="0" b="0"/>
+            <wp:docPr id="3" name="Picture 3" descr="Kiến thức cơ bản về Trello: Cách sử dụng bảng và thẻ Trello"/>
+            <wp:cNvGraphicFramePr>
+              <a:graphicFrameLocks xmlns:a="http://schemas.openxmlformats.org/drawingml/2006/main" noChangeAspect="1"/>
+            </wp:cNvGraphicFramePr>
+            <a:graphic xmlns:a="http://schemas.openxmlformats.org/drawingml/2006/main">
+              <a:graphicData uri="http://schemas.openxmlformats.org/drawingml/2006/picture">
+                <pic:pic xmlns:pic="http://schemas.openxmlformats.org/drawingml/2006/picture">
+                  <pic:nvPicPr>
+                    <pic:cNvPr id="0" name="Picture 3" descr="Kiến thức cơ bản về Trello: Cách sử dụng bảng và thẻ Trello"/>
+                    <pic:cNvPicPr>
+                      <a:picLocks noChangeAspect="1" noChangeArrowheads="1"/>
+                    </pic:cNvPicPr>
+                  </pic:nvPicPr>
+                  <pic:blipFill>
+                    <a:blip r:embed="rId9">
+                      <a:extLst>
+                        <a:ext uri="{28A0092B-C50C-407E-A947-70E740481C1C}">
+                          <a14:useLocalDpi xmlns:a14="http://schemas.microsoft.com/office/drawing/2010/main" val="0"/>
+                        </a:ext>
+                      </a:extLst>
+                    </a:blip>
+                    <a:srcRect/>
+                    <a:stretch>
+                      <a:fillRect/>
+                    </a:stretch>
+                  </pic:blipFill>
+                  <pic:spPr bwMode="auto">
+                    <a:xfrm>
+                      <a:off x="0" y="0"/>
+                      <a:ext cx="5486400" cy="3086100"/>
+                    </a:xfrm>
+                    <a:prstGeom prst="rect">
+                      <a:avLst/>
+                    </a:prstGeom>
+                    <a:noFill/>
+                    <a:ln>
+                      <a:noFill/>
+                    </a:ln>
+                  </pic:spPr>
+                </pic:pic>
+              </a:graphicData>
+            </a:graphic>
+          </wp:inline>
+        </w:drawing>
+      </w:r>
+    </w:p>
     <w:p/>
+    <w:p>
+      <w:pPr>
+        <w:pStyle w:val="Heading2"/>
+      </w:pPr>
+      <w:r>
+        <w:t>Gitlab</w:t>
+      </w:r>
+    </w:p>
+    <w:p>
+      <w:r>
+        <w:t>GitLab chuyên dụng để quản lý source code (</w:t>
+      </w:r>
+      <w:r>
+        <w:t>R</w:t>
+      </w:r>
+      <w:r>
+        <w:t xml:space="preserve">epository, </w:t>
+      </w:r>
+      <w:r>
+        <w:t>C</w:t>
+      </w:r>
+      <w:r>
+        <w:t xml:space="preserve">ode </w:t>
+      </w:r>
+      <w:r>
+        <w:t>R</w:t>
+      </w:r>
+      <w:r>
+        <w:t xml:space="preserve">eview, </w:t>
+      </w:r>
+      <w:r>
+        <w:t xml:space="preserve">Merge Request, </w:t>
+      </w:r>
+      <w:r>
+        <w:t xml:space="preserve">Activity </w:t>
+      </w:r>
+      <w:r>
+        <w:t xml:space="preserve">– </w:t>
+      </w:r>
+      <w:r>
+        <w:t>recent-changed history about code</w:t>
+      </w:r>
+      <w:r>
+        <w:t xml:space="preserve">, </w:t>
+      </w:r>
+      <w:r>
+        <w:t>etc.). Nhưng công cụ này cũng hỗ trợ quản lý task rất hiệu quả với</w:t>
+      </w:r>
+      <w:r>
+        <w:t xml:space="preserve"> Tasks-</w:t>
+      </w:r>
+      <w:r>
+        <w:t>Issues</w:t>
+      </w:r>
+      <w:r>
+        <w:t xml:space="preserve">, Lists, </w:t>
+      </w:r>
+      <w:r>
+        <w:t>Boards</w:t>
+      </w:r>
+      <w:r>
+        <w:t xml:space="preserve"> and Cards, Wiki, etc.</w:t>
+      </w:r>
+    </w:p>
+    <w:p>
+      <w:r>
+        <w:rPr>
+          <w:noProof/>
+        </w:rPr>
+        <w:drawing>
+          <wp:inline distT="0" distB="0" distL="0" distR="0" wp14:anchorId="41D0DF19" wp14:editId="601039E7">
+            <wp:extent cx="7105015" cy="4440555"/>
+            <wp:effectExtent l="0" t="0" r="635" b="0"/>
+            <wp:docPr id="2" name="Picture 2" descr="GitLab launches Issue Boards, an open-source task management tool that  resembles Trello | VentureBeat"/>
+            <wp:cNvGraphicFramePr>
+              <a:graphicFrameLocks xmlns:a="http://schemas.openxmlformats.org/drawingml/2006/main" noChangeAspect="1"/>
+            </wp:cNvGraphicFramePr>
+            <a:graphic xmlns:a="http://schemas.openxmlformats.org/drawingml/2006/main">
+              <a:graphicData uri="http://schemas.openxmlformats.org/drawingml/2006/picture">
+                <pic:pic xmlns:pic="http://schemas.openxmlformats.org/drawingml/2006/picture">
+                  <pic:nvPicPr>
+                    <pic:cNvPr id="0" name="Picture 1" descr="GitLab launches Issue Boards, an open-source task management tool that  resembles Trello | VentureBeat"/>
+                    <pic:cNvPicPr>
+                      <a:picLocks noChangeAspect="1" noChangeArrowheads="1"/>
+                    </pic:cNvPicPr>
+                  </pic:nvPicPr>
+                  <pic:blipFill>
+                    <a:blip r:embed="rId10">
+                      <a:extLst>
+                        <a:ext uri="{28A0092B-C50C-407E-A947-70E740481C1C}">
+                          <a14:useLocalDpi xmlns:a14="http://schemas.microsoft.com/office/drawing/2010/main" val="0"/>
+                        </a:ext>
+                      </a:extLst>
+                    </a:blip>
+                    <a:srcRect/>
+                    <a:stretch>
+                      <a:fillRect/>
+                    </a:stretch>
+                  </pic:blipFill>
+                  <pic:spPr bwMode="auto">
+                    <a:xfrm>
+                      <a:off x="0" y="0"/>
+                      <a:ext cx="7105015" cy="4440555"/>
+                    </a:xfrm>
+                    <a:prstGeom prst="rect">
+                      <a:avLst/>
+                    </a:prstGeom>
+                    <a:noFill/>
+                    <a:ln>
+                      <a:noFill/>
+                    </a:ln>
+                  </pic:spPr>
+                </pic:pic>
+              </a:graphicData>
+            </a:graphic>
+          </wp:inline>
+        </w:drawing>
+      </w:r>
+    </w:p>
     <w:p>
       <w:pPr>
         <w:rPr>
@@ -3548,7 +5122,17 @@
       </w:r>
     </w:p>
     <w:p>
-      <w:r>
+      <w:pPr>
+        <w:rPr>
+          <w:b/>
+          <w:bCs/>
+        </w:rPr>
+      </w:pPr>
+      <w:r>
+        <w:rPr>
+          <w:b/>
+          <w:bCs/>
+        </w:rPr>
         <w:t>Làm rõ những điểm sau:</w:t>
       </w:r>
     </w:p>
@@ -3592,7 +5176,7 @@
       <w:pPr>
         <w:pStyle w:val="ListParagraph"/>
         <w:numPr>
-          <w:ilvl w:val="1"/>
+          <w:ilvl w:val="2"/>
           <w:numId w:val="15"/>
         </w:numPr>
       </w:pPr>
@@ -3604,7 +5188,7 @@
       <w:pPr>
         <w:pStyle w:val="ListParagraph"/>
         <w:numPr>
-          <w:ilvl w:val="1"/>
+          <w:ilvl w:val="2"/>
           <w:numId w:val="15"/>
         </w:numPr>
       </w:pPr>
@@ -3621,13 +5205,73 @@
         </w:numPr>
       </w:pPr>
       <w:r>
-        <w:t>Template cho mỗi QA (ID, ask date, answer date, who ask, who answer, Q content, A content, English or Vietnamese,</w:t>
-      </w:r>
-      <w:r>
-        <w:t xml:space="preserve"> …</w:t>
-      </w:r>
-      <w:r>
-        <w:t>)</w:t>
+        <w:t>Template cho mỗi QA (</w:t>
+      </w:r>
+      <w:r>
+        <w:t>number</w:t>
+      </w:r>
+      <w:r>
+        <w:t>,</w:t>
+      </w:r>
+      <w:r>
+        <w:t xml:space="preserve"> feature category,</w:t>
+      </w:r>
+      <w:r>
+        <w:t xml:space="preserve"> </w:t>
+      </w:r>
+      <w:r>
+        <w:t xml:space="preserve">content, </w:t>
+      </w:r>
+      <w:r>
+        <w:t>ask</w:t>
+      </w:r>
+      <w:r>
+        <w:t>ed</w:t>
+      </w:r>
+      <w:r>
+        <w:t xml:space="preserve"> date, </w:t>
+      </w:r>
+      <w:r>
+        <w:t xml:space="preserve">who ask, answer, </w:t>
+      </w:r>
+      <w:r>
+        <w:t>answer</w:t>
+      </w:r>
+      <w:r>
+        <w:t>ed</w:t>
+      </w:r>
+      <w:r>
+        <w:t xml:space="preserve"> date, who answer, </w:t>
+      </w:r>
+      <w:r>
+        <w:t>…)</w:t>
+      </w:r>
+    </w:p>
+    <w:p>
+      <w:pPr>
+        <w:rPr>
+          <w:b/>
+          <w:bCs/>
+        </w:rPr>
+      </w:pPr>
+      <w:r>
+        <w:rPr>
+          <w:b/>
+          <w:bCs/>
+        </w:rPr>
+        <w:t>Tips:</w:t>
+      </w:r>
+    </w:p>
+    <w:p>
+      <w:pPr>
+        <w:pStyle w:val="ListParagraph"/>
+        <w:numPr>
+          <w:ilvl w:val="0"/>
+          <w:numId w:val="19"/>
+        </w:numPr>
+      </w:pPr>
+      <w:r>
+        <w:t>Có thể chia QA thành 2 files. Một file internal (hỏi nội bộ team trước), một file external (nếu nội bộ team k trả lời được, thì hỏi khách hàng)</w:t>
       </w:r>
     </w:p>
     <w:p/>
@@ -4274,6 +5918,205 @@
     </w:lvl>
   </w:abstractNum>
   <w:abstractNum w:abstractNumId="5" w15:restartNumberingAfterBreak="0">
+    <w:nsid w:val="234B30B6"/>
+    <w:multiLevelType w:val="hybridMultilevel"/>
+    <w:tmpl w:val="FA401038"/>
+    <w:lvl w:ilvl="0" w:tplc="0409000F">
+      <w:start w:val="1"/>
+      <w:numFmt w:val="decimal"/>
+      <w:lvlText w:val="%1."/>
+      <w:lvlJc w:val="left"/>
+      <w:pPr>
+        <w:ind w:left="720" w:hanging="360"/>
+      </w:pPr>
+    </w:lvl>
+    <w:lvl w:ilvl="1" w:tplc="04090019" w:tentative="1">
+      <w:start w:val="1"/>
+      <w:numFmt w:val="lowerLetter"/>
+      <w:lvlText w:val="%2."/>
+      <w:lvlJc w:val="left"/>
+      <w:pPr>
+        <w:ind w:left="1440" w:hanging="360"/>
+      </w:pPr>
+    </w:lvl>
+    <w:lvl w:ilvl="2" w:tplc="0409001B" w:tentative="1">
+      <w:start w:val="1"/>
+      <w:numFmt w:val="lowerRoman"/>
+      <w:lvlText w:val="%3."/>
+      <w:lvlJc w:val="right"/>
+      <w:pPr>
+        <w:ind w:left="2160" w:hanging="180"/>
+      </w:pPr>
+    </w:lvl>
+    <w:lvl w:ilvl="3" w:tplc="0409000F" w:tentative="1">
+      <w:start w:val="1"/>
+      <w:numFmt w:val="decimal"/>
+      <w:lvlText w:val="%4."/>
+      <w:lvlJc w:val="left"/>
+      <w:pPr>
+        <w:ind w:left="2880" w:hanging="360"/>
+      </w:pPr>
+    </w:lvl>
+    <w:lvl w:ilvl="4" w:tplc="04090019" w:tentative="1">
+      <w:start w:val="1"/>
+      <w:numFmt w:val="lowerLetter"/>
+      <w:lvlText w:val="%5."/>
+      <w:lvlJc w:val="left"/>
+      <w:pPr>
+        <w:ind w:left="3600" w:hanging="360"/>
+      </w:pPr>
+    </w:lvl>
+    <w:lvl w:ilvl="5" w:tplc="0409001B" w:tentative="1">
+      <w:start w:val="1"/>
+      <w:numFmt w:val="lowerRoman"/>
+      <w:lvlText w:val="%6."/>
+      <w:lvlJc w:val="right"/>
+      <w:pPr>
+        <w:ind w:left="4320" w:hanging="180"/>
+      </w:pPr>
+    </w:lvl>
+    <w:lvl w:ilvl="6" w:tplc="0409000F" w:tentative="1">
+      <w:start w:val="1"/>
+      <w:numFmt w:val="decimal"/>
+      <w:lvlText w:val="%7."/>
+      <w:lvlJc w:val="left"/>
+      <w:pPr>
+        <w:ind w:left="5040" w:hanging="360"/>
+      </w:pPr>
+    </w:lvl>
+    <w:lvl w:ilvl="7" w:tplc="04090019" w:tentative="1">
+      <w:start w:val="1"/>
+      <w:numFmt w:val="lowerLetter"/>
+      <w:lvlText w:val="%8."/>
+      <w:lvlJc w:val="left"/>
+      <w:pPr>
+        <w:ind w:left="5760" w:hanging="360"/>
+      </w:pPr>
+    </w:lvl>
+    <w:lvl w:ilvl="8" w:tplc="0409001B" w:tentative="1">
+      <w:start w:val="1"/>
+      <w:numFmt w:val="lowerRoman"/>
+      <w:lvlText w:val="%9."/>
+      <w:lvlJc w:val="right"/>
+      <w:pPr>
+        <w:ind w:left="6480" w:hanging="180"/>
+      </w:pPr>
+    </w:lvl>
+  </w:abstractNum>
+  <w:abstractNum w:abstractNumId="6" w15:restartNumberingAfterBreak="0">
+    <w:nsid w:val="2C8D4D74"/>
+    <w:multiLevelType w:val="hybridMultilevel"/>
+    <w:tmpl w:val="45CAB5AA"/>
+    <w:lvl w:ilvl="0" w:tplc="0409000B">
+      <w:start w:val="1"/>
+      <w:numFmt w:val="bullet"/>
+      <w:lvlText w:val=""/>
+      <w:lvlJc w:val="left"/>
+      <w:pPr>
+        <w:ind w:left="1080" w:hanging="360"/>
+      </w:pPr>
+      <w:rPr>
+        <w:rFonts w:ascii="Wingdings" w:hAnsi="Wingdings" w:hint="default"/>
+      </w:rPr>
+    </w:lvl>
+    <w:lvl w:ilvl="1" w:tplc="04090003" w:tentative="1">
+      <w:start w:val="1"/>
+      <w:numFmt w:val="bullet"/>
+      <w:lvlText w:val="o"/>
+      <w:lvlJc w:val="left"/>
+      <w:pPr>
+        <w:ind w:left="1800" w:hanging="360"/>
+      </w:pPr>
+      <w:rPr>
+        <w:rFonts w:ascii="Courier New" w:hAnsi="Courier New" w:cs="Courier New" w:hint="default"/>
+      </w:rPr>
+    </w:lvl>
+    <w:lvl w:ilvl="2" w:tplc="04090005" w:tentative="1">
+      <w:start w:val="1"/>
+      <w:numFmt w:val="bullet"/>
+      <w:lvlText w:val=""/>
+      <w:lvlJc w:val="left"/>
+      <w:pPr>
+        <w:ind w:left="2520" w:hanging="360"/>
+      </w:pPr>
+      <w:rPr>
+        <w:rFonts w:ascii="Wingdings" w:hAnsi="Wingdings" w:hint="default"/>
+      </w:rPr>
+    </w:lvl>
+    <w:lvl w:ilvl="3" w:tplc="04090001" w:tentative="1">
+      <w:start w:val="1"/>
+      <w:numFmt w:val="bullet"/>
+      <w:lvlText w:val=""/>
+      <w:lvlJc w:val="left"/>
+      <w:pPr>
+        <w:ind w:left="3240" w:hanging="360"/>
+      </w:pPr>
+      <w:rPr>
+        <w:rFonts w:ascii="Symbol" w:hAnsi="Symbol" w:hint="default"/>
+      </w:rPr>
+    </w:lvl>
+    <w:lvl w:ilvl="4" w:tplc="04090003" w:tentative="1">
+      <w:start w:val="1"/>
+      <w:numFmt w:val="bullet"/>
+      <w:lvlText w:val="o"/>
+      <w:lvlJc w:val="left"/>
+      <w:pPr>
+        <w:ind w:left="3960" w:hanging="360"/>
+      </w:pPr>
+      <w:rPr>
+        <w:rFonts w:ascii="Courier New" w:hAnsi="Courier New" w:cs="Courier New" w:hint="default"/>
+      </w:rPr>
+    </w:lvl>
+    <w:lvl w:ilvl="5" w:tplc="04090005" w:tentative="1">
+      <w:start w:val="1"/>
+      <w:numFmt w:val="bullet"/>
+      <w:lvlText w:val=""/>
+      <w:lvlJc w:val="left"/>
+      <w:pPr>
+        <w:ind w:left="4680" w:hanging="360"/>
+      </w:pPr>
+      <w:rPr>
+        <w:rFonts w:ascii="Wingdings" w:hAnsi="Wingdings" w:hint="default"/>
+      </w:rPr>
+    </w:lvl>
+    <w:lvl w:ilvl="6" w:tplc="04090001" w:tentative="1">
+      <w:start w:val="1"/>
+      <w:numFmt w:val="bullet"/>
+      <w:lvlText w:val=""/>
+      <w:lvlJc w:val="left"/>
+      <w:pPr>
+        <w:ind w:left="5400" w:hanging="360"/>
+      </w:pPr>
+      <w:rPr>
+        <w:rFonts w:ascii="Symbol" w:hAnsi="Symbol" w:hint="default"/>
+      </w:rPr>
+    </w:lvl>
+    <w:lvl w:ilvl="7" w:tplc="04090003" w:tentative="1">
+      <w:start w:val="1"/>
+      <w:numFmt w:val="bullet"/>
+      <w:lvlText w:val="o"/>
+      <w:lvlJc w:val="left"/>
+      <w:pPr>
+        <w:ind w:left="6120" w:hanging="360"/>
+      </w:pPr>
+      <w:rPr>
+        <w:rFonts w:ascii="Courier New" w:hAnsi="Courier New" w:cs="Courier New" w:hint="default"/>
+      </w:rPr>
+    </w:lvl>
+    <w:lvl w:ilvl="8" w:tplc="04090005" w:tentative="1">
+      <w:start w:val="1"/>
+      <w:numFmt w:val="bullet"/>
+      <w:lvlText w:val=""/>
+      <w:lvlJc w:val="left"/>
+      <w:pPr>
+        <w:ind w:left="6840" w:hanging="360"/>
+      </w:pPr>
+      <w:rPr>
+        <w:rFonts w:ascii="Wingdings" w:hAnsi="Wingdings" w:hint="default"/>
+      </w:rPr>
+    </w:lvl>
+  </w:abstractNum>
+  <w:abstractNum w:abstractNumId="7" w15:restartNumberingAfterBreak="0">
     <w:nsid w:val="2E121EC6"/>
     <w:multiLevelType w:val="hybridMultilevel"/>
     <w:tmpl w:val="11F08396"/>
@@ -4386,7 +6229,7 @@
       </w:rPr>
     </w:lvl>
   </w:abstractNum>
-  <w:abstractNum w:abstractNumId="6" w15:restartNumberingAfterBreak="0">
+  <w:abstractNum w:abstractNumId="8" w15:restartNumberingAfterBreak="0">
     <w:nsid w:val="2F691A2D"/>
     <w:multiLevelType w:val="hybridMultilevel"/>
     <w:tmpl w:val="AC3AAE5E"/>
@@ -4472,7 +6315,7 @@
       </w:pPr>
     </w:lvl>
   </w:abstractNum>
-  <w:abstractNum w:abstractNumId="7" w15:restartNumberingAfterBreak="0">
+  <w:abstractNum w:abstractNumId="9" w15:restartNumberingAfterBreak="0">
     <w:nsid w:val="344D2EFE"/>
     <w:multiLevelType w:val="hybridMultilevel"/>
     <w:tmpl w:val="EC6ECD8E"/>
@@ -4561,7 +6404,99 @@
       </w:pPr>
     </w:lvl>
   </w:abstractNum>
-  <w:abstractNum w:abstractNumId="8" w15:restartNumberingAfterBreak="0">
+  <w:abstractNum w:abstractNumId="10" w15:restartNumberingAfterBreak="0">
+    <w:nsid w:val="370922E9"/>
+    <w:multiLevelType w:val="hybridMultilevel"/>
+    <w:tmpl w:val="2DE873B2"/>
+    <w:lvl w:ilvl="0" w:tplc="25963472">
+      <w:start w:val="1"/>
+      <w:numFmt w:val="decimal"/>
+      <w:lvlText w:val="%1."/>
+      <w:lvlJc w:val="left"/>
+      <w:pPr>
+        <w:ind w:left="630" w:hanging="360"/>
+      </w:pPr>
+      <w:rPr>
+        <w:rFonts w:hint="default"/>
+      </w:rPr>
+    </w:lvl>
+    <w:lvl w:ilvl="1" w:tplc="E0C46164">
+      <w:start w:val="1"/>
+      <w:numFmt w:val="lowerLetter"/>
+      <w:lvlText w:val="%2)"/>
+      <w:lvlJc w:val="left"/>
+      <w:pPr>
+        <w:ind w:left="1350" w:hanging="360"/>
+      </w:pPr>
+      <w:rPr>
+        <w:rFonts w:hint="default"/>
+      </w:rPr>
+    </w:lvl>
+    <w:lvl w:ilvl="2" w:tplc="0409001B" w:tentative="1">
+      <w:start w:val="1"/>
+      <w:numFmt w:val="lowerRoman"/>
+      <w:lvlText w:val="%3."/>
+      <w:lvlJc w:val="right"/>
+      <w:pPr>
+        <w:ind w:left="2070" w:hanging="180"/>
+      </w:pPr>
+    </w:lvl>
+    <w:lvl w:ilvl="3" w:tplc="0409000F" w:tentative="1">
+      <w:start w:val="1"/>
+      <w:numFmt w:val="decimal"/>
+      <w:lvlText w:val="%4."/>
+      <w:lvlJc w:val="left"/>
+      <w:pPr>
+        <w:ind w:left="2790" w:hanging="360"/>
+      </w:pPr>
+    </w:lvl>
+    <w:lvl w:ilvl="4" w:tplc="04090019" w:tentative="1">
+      <w:start w:val="1"/>
+      <w:numFmt w:val="lowerLetter"/>
+      <w:lvlText w:val="%5."/>
+      <w:lvlJc w:val="left"/>
+      <w:pPr>
+        <w:ind w:left="3510" w:hanging="360"/>
+      </w:pPr>
+    </w:lvl>
+    <w:lvl w:ilvl="5" w:tplc="0409001B" w:tentative="1">
+      <w:start w:val="1"/>
+      <w:numFmt w:val="lowerRoman"/>
+      <w:lvlText w:val="%6."/>
+      <w:lvlJc w:val="right"/>
+      <w:pPr>
+        <w:ind w:left="4230" w:hanging="180"/>
+      </w:pPr>
+    </w:lvl>
+    <w:lvl w:ilvl="6" w:tplc="0409000F" w:tentative="1">
+      <w:start w:val="1"/>
+      <w:numFmt w:val="decimal"/>
+      <w:lvlText w:val="%7."/>
+      <w:lvlJc w:val="left"/>
+      <w:pPr>
+        <w:ind w:left="4950" w:hanging="360"/>
+      </w:pPr>
+    </w:lvl>
+    <w:lvl w:ilvl="7" w:tplc="04090019" w:tentative="1">
+      <w:start w:val="1"/>
+      <w:numFmt w:val="lowerLetter"/>
+      <w:lvlText w:val="%8."/>
+      <w:lvlJc w:val="left"/>
+      <w:pPr>
+        <w:ind w:left="5670" w:hanging="360"/>
+      </w:pPr>
+    </w:lvl>
+    <w:lvl w:ilvl="8" w:tplc="0409001B" w:tentative="1">
+      <w:start w:val="1"/>
+      <w:numFmt w:val="lowerRoman"/>
+      <w:lvlText w:val="%9."/>
+      <w:lvlJc w:val="right"/>
+      <w:pPr>
+        <w:ind w:left="6390" w:hanging="180"/>
+      </w:pPr>
+    </w:lvl>
+  </w:abstractNum>
+  <w:abstractNum w:abstractNumId="11" w15:restartNumberingAfterBreak="0">
     <w:nsid w:val="3B015AB6"/>
     <w:multiLevelType w:val="hybridMultilevel"/>
     <w:tmpl w:val="8EFAB0BE"/>
@@ -4674,7 +6609,233 @@
       </w:rPr>
     </w:lvl>
   </w:abstractNum>
-  <w:abstractNum w:abstractNumId="9" w15:restartNumberingAfterBreak="0">
+  <w:abstractNum w:abstractNumId="12" w15:restartNumberingAfterBreak="0">
+    <w:nsid w:val="4C395FD6"/>
+    <w:multiLevelType w:val="hybridMultilevel"/>
+    <w:tmpl w:val="CFF81CF4"/>
+    <w:lvl w:ilvl="0" w:tplc="04090009">
+      <w:start w:val="1"/>
+      <w:numFmt w:val="bullet"/>
+      <w:lvlText w:val=""/>
+      <w:lvlJc w:val="left"/>
+      <w:pPr>
+        <w:ind w:left="360" w:hanging="360"/>
+      </w:pPr>
+      <w:rPr>
+        <w:rFonts w:ascii="Wingdings" w:hAnsi="Wingdings" w:hint="default"/>
+      </w:rPr>
+    </w:lvl>
+    <w:lvl w:ilvl="1" w:tplc="04090003" w:tentative="1">
+      <w:start w:val="1"/>
+      <w:numFmt w:val="bullet"/>
+      <w:lvlText w:val="o"/>
+      <w:lvlJc w:val="left"/>
+      <w:pPr>
+        <w:ind w:left="1080" w:hanging="360"/>
+      </w:pPr>
+      <w:rPr>
+        <w:rFonts w:ascii="Courier New" w:hAnsi="Courier New" w:cs="Courier New" w:hint="default"/>
+      </w:rPr>
+    </w:lvl>
+    <w:lvl w:ilvl="2" w:tplc="04090005" w:tentative="1">
+      <w:start w:val="1"/>
+      <w:numFmt w:val="bullet"/>
+      <w:lvlText w:val=""/>
+      <w:lvlJc w:val="left"/>
+      <w:pPr>
+        <w:ind w:left="1800" w:hanging="360"/>
+      </w:pPr>
+      <w:rPr>
+        <w:rFonts w:ascii="Wingdings" w:hAnsi="Wingdings" w:hint="default"/>
+      </w:rPr>
+    </w:lvl>
+    <w:lvl w:ilvl="3" w:tplc="04090001" w:tentative="1">
+      <w:start w:val="1"/>
+      <w:numFmt w:val="bullet"/>
+      <w:lvlText w:val=""/>
+      <w:lvlJc w:val="left"/>
+      <w:pPr>
+        <w:ind w:left="2520" w:hanging="360"/>
+      </w:pPr>
+      <w:rPr>
+        <w:rFonts w:ascii="Symbol" w:hAnsi="Symbol" w:hint="default"/>
+      </w:rPr>
+    </w:lvl>
+    <w:lvl w:ilvl="4" w:tplc="04090003" w:tentative="1">
+      <w:start w:val="1"/>
+      <w:numFmt w:val="bullet"/>
+      <w:lvlText w:val="o"/>
+      <w:lvlJc w:val="left"/>
+      <w:pPr>
+        <w:ind w:left="3240" w:hanging="360"/>
+      </w:pPr>
+      <w:rPr>
+        <w:rFonts w:ascii="Courier New" w:hAnsi="Courier New" w:cs="Courier New" w:hint="default"/>
+      </w:rPr>
+    </w:lvl>
+    <w:lvl w:ilvl="5" w:tplc="04090005" w:tentative="1">
+      <w:start w:val="1"/>
+      <w:numFmt w:val="bullet"/>
+      <w:lvlText w:val=""/>
+      <w:lvlJc w:val="left"/>
+      <w:pPr>
+        <w:ind w:left="3960" w:hanging="360"/>
+      </w:pPr>
+      <w:rPr>
+        <w:rFonts w:ascii="Wingdings" w:hAnsi="Wingdings" w:hint="default"/>
+      </w:rPr>
+    </w:lvl>
+    <w:lvl w:ilvl="6" w:tplc="04090001" w:tentative="1">
+      <w:start w:val="1"/>
+      <w:numFmt w:val="bullet"/>
+      <w:lvlText w:val=""/>
+      <w:lvlJc w:val="left"/>
+      <w:pPr>
+        <w:ind w:left="4680" w:hanging="360"/>
+      </w:pPr>
+      <w:rPr>
+        <w:rFonts w:ascii="Symbol" w:hAnsi="Symbol" w:hint="default"/>
+      </w:rPr>
+    </w:lvl>
+    <w:lvl w:ilvl="7" w:tplc="04090003" w:tentative="1">
+      <w:start w:val="1"/>
+      <w:numFmt w:val="bullet"/>
+      <w:lvlText w:val="o"/>
+      <w:lvlJc w:val="left"/>
+      <w:pPr>
+        <w:ind w:left="5400" w:hanging="360"/>
+      </w:pPr>
+      <w:rPr>
+        <w:rFonts w:ascii="Courier New" w:hAnsi="Courier New" w:cs="Courier New" w:hint="default"/>
+      </w:rPr>
+    </w:lvl>
+    <w:lvl w:ilvl="8" w:tplc="04090005" w:tentative="1">
+      <w:start w:val="1"/>
+      <w:numFmt w:val="bullet"/>
+      <w:lvlText w:val=""/>
+      <w:lvlJc w:val="left"/>
+      <w:pPr>
+        <w:ind w:left="6120" w:hanging="360"/>
+      </w:pPr>
+      <w:rPr>
+        <w:rFonts w:ascii="Wingdings" w:hAnsi="Wingdings" w:hint="default"/>
+      </w:rPr>
+    </w:lvl>
+  </w:abstractNum>
+  <w:abstractNum w:abstractNumId="13" w15:restartNumberingAfterBreak="0">
+    <w:nsid w:val="4C9B1E55"/>
+    <w:multiLevelType w:val="hybridMultilevel"/>
+    <w:tmpl w:val="F96E9234"/>
+    <w:lvl w:ilvl="0" w:tplc="04090001">
+      <w:start w:val="1"/>
+      <w:numFmt w:val="bullet"/>
+      <w:lvlText w:val=""/>
+      <w:lvlJc w:val="left"/>
+      <w:pPr>
+        <w:ind w:left="720" w:hanging="360"/>
+      </w:pPr>
+      <w:rPr>
+        <w:rFonts w:ascii="Symbol" w:hAnsi="Symbol" w:hint="default"/>
+      </w:rPr>
+    </w:lvl>
+    <w:lvl w:ilvl="1" w:tplc="04090003" w:tentative="1">
+      <w:start w:val="1"/>
+      <w:numFmt w:val="bullet"/>
+      <w:lvlText w:val="o"/>
+      <w:lvlJc w:val="left"/>
+      <w:pPr>
+        <w:ind w:left="1440" w:hanging="360"/>
+      </w:pPr>
+      <w:rPr>
+        <w:rFonts w:ascii="Courier New" w:hAnsi="Courier New" w:cs="Courier New" w:hint="default"/>
+      </w:rPr>
+    </w:lvl>
+    <w:lvl w:ilvl="2" w:tplc="04090005" w:tentative="1">
+      <w:start w:val="1"/>
+      <w:numFmt w:val="bullet"/>
+      <w:lvlText w:val=""/>
+      <w:lvlJc w:val="left"/>
+      <w:pPr>
+        <w:ind w:left="2160" w:hanging="360"/>
+      </w:pPr>
+      <w:rPr>
+        <w:rFonts w:ascii="Wingdings" w:hAnsi="Wingdings" w:hint="default"/>
+      </w:rPr>
+    </w:lvl>
+    <w:lvl w:ilvl="3" w:tplc="04090001" w:tentative="1">
+      <w:start w:val="1"/>
+      <w:numFmt w:val="bullet"/>
+      <w:lvlText w:val=""/>
+      <w:lvlJc w:val="left"/>
+      <w:pPr>
+        <w:ind w:left="2880" w:hanging="360"/>
+      </w:pPr>
+      <w:rPr>
+        <w:rFonts w:ascii="Symbol" w:hAnsi="Symbol" w:hint="default"/>
+      </w:rPr>
+    </w:lvl>
+    <w:lvl w:ilvl="4" w:tplc="04090003" w:tentative="1">
+      <w:start w:val="1"/>
+      <w:numFmt w:val="bullet"/>
+      <w:lvlText w:val="o"/>
+      <w:lvlJc w:val="left"/>
+      <w:pPr>
+        <w:ind w:left="3600" w:hanging="360"/>
+      </w:pPr>
+      <w:rPr>
+        <w:rFonts w:ascii="Courier New" w:hAnsi="Courier New" w:cs="Courier New" w:hint="default"/>
+      </w:rPr>
+    </w:lvl>
+    <w:lvl w:ilvl="5" w:tplc="04090005" w:tentative="1">
+      <w:start w:val="1"/>
+      <w:numFmt w:val="bullet"/>
+      <w:lvlText w:val=""/>
+      <w:lvlJc w:val="left"/>
+      <w:pPr>
+        <w:ind w:left="4320" w:hanging="360"/>
+      </w:pPr>
+      <w:rPr>
+        <w:rFonts w:ascii="Wingdings" w:hAnsi="Wingdings" w:hint="default"/>
+      </w:rPr>
+    </w:lvl>
+    <w:lvl w:ilvl="6" w:tplc="04090001" w:tentative="1">
+      <w:start w:val="1"/>
+      <w:numFmt w:val="bullet"/>
+      <w:lvlText w:val=""/>
+      <w:lvlJc w:val="left"/>
+      <w:pPr>
+        <w:ind w:left="5040" w:hanging="360"/>
+      </w:pPr>
+      <w:rPr>
+        <w:rFonts w:ascii="Symbol" w:hAnsi="Symbol" w:hint="default"/>
+      </w:rPr>
+    </w:lvl>
+    <w:lvl w:ilvl="7" w:tplc="04090003" w:tentative="1">
+      <w:start w:val="1"/>
+      <w:numFmt w:val="bullet"/>
+      <w:lvlText w:val="o"/>
+      <w:lvlJc w:val="left"/>
+      <w:pPr>
+        <w:ind w:left="5760" w:hanging="360"/>
+      </w:pPr>
+      <w:rPr>
+        <w:rFonts w:ascii="Courier New" w:hAnsi="Courier New" w:cs="Courier New" w:hint="default"/>
+      </w:rPr>
+    </w:lvl>
+    <w:lvl w:ilvl="8" w:tplc="04090005" w:tentative="1">
+      <w:start w:val="1"/>
+      <w:numFmt w:val="bullet"/>
+      <w:lvlText w:val=""/>
+      <w:lvlJc w:val="left"/>
+      <w:pPr>
+        <w:ind w:left="6480" w:hanging="360"/>
+      </w:pPr>
+      <w:rPr>
+        <w:rFonts w:ascii="Wingdings" w:hAnsi="Wingdings" w:hint="default"/>
+      </w:rPr>
+    </w:lvl>
+  </w:abstractNum>
+  <w:abstractNum w:abstractNumId="14" w15:restartNumberingAfterBreak="0">
     <w:nsid w:val="4E0962A7"/>
     <w:multiLevelType w:val="hybridMultilevel"/>
     <w:tmpl w:val="D148308E"/>
@@ -4702,7 +6863,7 @@
         <w:rFonts w:ascii="Courier New" w:hAnsi="Courier New" w:cs="Courier New" w:hint="default"/>
       </w:rPr>
     </w:lvl>
-    <w:lvl w:ilvl="2" w:tplc="04090005" w:tentative="1">
+    <w:lvl w:ilvl="2" w:tplc="04090005">
       <w:start w:val="1"/>
       <w:numFmt w:val="bullet"/>
       <w:lvlText w:val=""/>
@@ -4787,7 +6948,7 @@
       </w:rPr>
     </w:lvl>
   </w:abstractNum>
-  <w:abstractNum w:abstractNumId="10" w15:restartNumberingAfterBreak="0">
+  <w:abstractNum w:abstractNumId="15" w15:restartNumberingAfterBreak="0">
     <w:nsid w:val="54E22EEE"/>
     <w:multiLevelType w:val="hybridMultilevel"/>
     <w:tmpl w:val="4156FFD0"/>
@@ -4900,7 +7061,233 @@
       </w:rPr>
     </w:lvl>
   </w:abstractNum>
-  <w:abstractNum w:abstractNumId="11" w15:restartNumberingAfterBreak="0">
+  <w:abstractNum w:abstractNumId="16" w15:restartNumberingAfterBreak="0">
+    <w:nsid w:val="54E76E84"/>
+    <w:multiLevelType w:val="hybridMultilevel"/>
+    <w:tmpl w:val="340C22E8"/>
+    <w:lvl w:ilvl="0" w:tplc="04090001">
+      <w:start w:val="1"/>
+      <w:numFmt w:val="bullet"/>
+      <w:lvlText w:val=""/>
+      <w:lvlJc w:val="left"/>
+      <w:pPr>
+        <w:ind w:left="720" w:hanging="360"/>
+      </w:pPr>
+      <w:rPr>
+        <w:rFonts w:ascii="Symbol" w:hAnsi="Symbol" w:hint="default"/>
+      </w:rPr>
+    </w:lvl>
+    <w:lvl w:ilvl="1" w:tplc="04090003" w:tentative="1">
+      <w:start w:val="1"/>
+      <w:numFmt w:val="bullet"/>
+      <w:lvlText w:val="o"/>
+      <w:lvlJc w:val="left"/>
+      <w:pPr>
+        <w:ind w:left="1440" w:hanging="360"/>
+      </w:pPr>
+      <w:rPr>
+        <w:rFonts w:ascii="Courier New" w:hAnsi="Courier New" w:cs="Courier New" w:hint="default"/>
+      </w:rPr>
+    </w:lvl>
+    <w:lvl w:ilvl="2" w:tplc="04090005" w:tentative="1">
+      <w:start w:val="1"/>
+      <w:numFmt w:val="bullet"/>
+      <w:lvlText w:val=""/>
+      <w:lvlJc w:val="left"/>
+      <w:pPr>
+        <w:ind w:left="2160" w:hanging="360"/>
+      </w:pPr>
+      <w:rPr>
+        <w:rFonts w:ascii="Wingdings" w:hAnsi="Wingdings" w:hint="default"/>
+      </w:rPr>
+    </w:lvl>
+    <w:lvl w:ilvl="3" w:tplc="04090001" w:tentative="1">
+      <w:start w:val="1"/>
+      <w:numFmt w:val="bullet"/>
+      <w:lvlText w:val=""/>
+      <w:lvlJc w:val="left"/>
+      <w:pPr>
+        <w:ind w:left="2880" w:hanging="360"/>
+      </w:pPr>
+      <w:rPr>
+        <w:rFonts w:ascii="Symbol" w:hAnsi="Symbol" w:hint="default"/>
+      </w:rPr>
+    </w:lvl>
+    <w:lvl w:ilvl="4" w:tplc="04090003" w:tentative="1">
+      <w:start w:val="1"/>
+      <w:numFmt w:val="bullet"/>
+      <w:lvlText w:val="o"/>
+      <w:lvlJc w:val="left"/>
+      <w:pPr>
+        <w:ind w:left="3600" w:hanging="360"/>
+      </w:pPr>
+      <w:rPr>
+        <w:rFonts w:ascii="Courier New" w:hAnsi="Courier New" w:cs="Courier New" w:hint="default"/>
+      </w:rPr>
+    </w:lvl>
+    <w:lvl w:ilvl="5" w:tplc="04090005" w:tentative="1">
+      <w:start w:val="1"/>
+      <w:numFmt w:val="bullet"/>
+      <w:lvlText w:val=""/>
+      <w:lvlJc w:val="left"/>
+      <w:pPr>
+        <w:ind w:left="4320" w:hanging="360"/>
+      </w:pPr>
+      <w:rPr>
+        <w:rFonts w:ascii="Wingdings" w:hAnsi="Wingdings" w:hint="default"/>
+      </w:rPr>
+    </w:lvl>
+    <w:lvl w:ilvl="6" w:tplc="04090001" w:tentative="1">
+      <w:start w:val="1"/>
+      <w:numFmt w:val="bullet"/>
+      <w:lvlText w:val=""/>
+      <w:lvlJc w:val="left"/>
+      <w:pPr>
+        <w:ind w:left="5040" w:hanging="360"/>
+      </w:pPr>
+      <w:rPr>
+        <w:rFonts w:ascii="Symbol" w:hAnsi="Symbol" w:hint="default"/>
+      </w:rPr>
+    </w:lvl>
+    <w:lvl w:ilvl="7" w:tplc="04090003" w:tentative="1">
+      <w:start w:val="1"/>
+      <w:numFmt w:val="bullet"/>
+      <w:lvlText w:val="o"/>
+      <w:lvlJc w:val="left"/>
+      <w:pPr>
+        <w:ind w:left="5760" w:hanging="360"/>
+      </w:pPr>
+      <w:rPr>
+        <w:rFonts w:ascii="Courier New" w:hAnsi="Courier New" w:cs="Courier New" w:hint="default"/>
+      </w:rPr>
+    </w:lvl>
+    <w:lvl w:ilvl="8" w:tplc="04090005" w:tentative="1">
+      <w:start w:val="1"/>
+      <w:numFmt w:val="bullet"/>
+      <w:lvlText w:val=""/>
+      <w:lvlJc w:val="left"/>
+      <w:pPr>
+        <w:ind w:left="6480" w:hanging="360"/>
+      </w:pPr>
+      <w:rPr>
+        <w:rFonts w:ascii="Wingdings" w:hAnsi="Wingdings" w:hint="default"/>
+      </w:rPr>
+    </w:lvl>
+  </w:abstractNum>
+  <w:abstractNum w:abstractNumId="17" w15:restartNumberingAfterBreak="0">
+    <w:nsid w:val="59C94DE5"/>
+    <w:multiLevelType w:val="hybridMultilevel"/>
+    <w:tmpl w:val="A0FA400E"/>
+    <w:lvl w:ilvl="0" w:tplc="04090001">
+      <w:start w:val="1"/>
+      <w:numFmt w:val="bullet"/>
+      <w:lvlText w:val=""/>
+      <w:lvlJc w:val="left"/>
+      <w:pPr>
+        <w:ind w:left="720" w:hanging="360"/>
+      </w:pPr>
+      <w:rPr>
+        <w:rFonts w:ascii="Symbol" w:hAnsi="Symbol" w:hint="default"/>
+      </w:rPr>
+    </w:lvl>
+    <w:lvl w:ilvl="1" w:tplc="04090003" w:tentative="1">
+      <w:start w:val="1"/>
+      <w:numFmt w:val="bullet"/>
+      <w:lvlText w:val="o"/>
+      <w:lvlJc w:val="left"/>
+      <w:pPr>
+        <w:ind w:left="1440" w:hanging="360"/>
+      </w:pPr>
+      <w:rPr>
+        <w:rFonts w:ascii="Courier New" w:hAnsi="Courier New" w:cs="Courier New" w:hint="default"/>
+      </w:rPr>
+    </w:lvl>
+    <w:lvl w:ilvl="2" w:tplc="04090005" w:tentative="1">
+      <w:start w:val="1"/>
+      <w:numFmt w:val="bullet"/>
+      <w:lvlText w:val=""/>
+      <w:lvlJc w:val="left"/>
+      <w:pPr>
+        <w:ind w:left="2160" w:hanging="360"/>
+      </w:pPr>
+      <w:rPr>
+        <w:rFonts w:ascii="Wingdings" w:hAnsi="Wingdings" w:hint="default"/>
+      </w:rPr>
+    </w:lvl>
+    <w:lvl w:ilvl="3" w:tplc="04090001" w:tentative="1">
+      <w:start w:val="1"/>
+      <w:numFmt w:val="bullet"/>
+      <w:lvlText w:val=""/>
+      <w:lvlJc w:val="left"/>
+      <w:pPr>
+        <w:ind w:left="2880" w:hanging="360"/>
+      </w:pPr>
+      <w:rPr>
+        <w:rFonts w:ascii="Symbol" w:hAnsi="Symbol" w:hint="default"/>
+      </w:rPr>
+    </w:lvl>
+    <w:lvl w:ilvl="4" w:tplc="04090003" w:tentative="1">
+      <w:start w:val="1"/>
+      <w:numFmt w:val="bullet"/>
+      <w:lvlText w:val="o"/>
+      <w:lvlJc w:val="left"/>
+      <w:pPr>
+        <w:ind w:left="3600" w:hanging="360"/>
+      </w:pPr>
+      <w:rPr>
+        <w:rFonts w:ascii="Courier New" w:hAnsi="Courier New" w:cs="Courier New" w:hint="default"/>
+      </w:rPr>
+    </w:lvl>
+    <w:lvl w:ilvl="5" w:tplc="04090005" w:tentative="1">
+      <w:start w:val="1"/>
+      <w:numFmt w:val="bullet"/>
+      <w:lvlText w:val=""/>
+      <w:lvlJc w:val="left"/>
+      <w:pPr>
+        <w:ind w:left="4320" w:hanging="360"/>
+      </w:pPr>
+      <w:rPr>
+        <w:rFonts w:ascii="Wingdings" w:hAnsi="Wingdings" w:hint="default"/>
+      </w:rPr>
+    </w:lvl>
+    <w:lvl w:ilvl="6" w:tplc="04090001" w:tentative="1">
+      <w:start w:val="1"/>
+      <w:numFmt w:val="bullet"/>
+      <w:lvlText w:val=""/>
+      <w:lvlJc w:val="left"/>
+      <w:pPr>
+        <w:ind w:left="5040" w:hanging="360"/>
+      </w:pPr>
+      <w:rPr>
+        <w:rFonts w:ascii="Symbol" w:hAnsi="Symbol" w:hint="default"/>
+      </w:rPr>
+    </w:lvl>
+    <w:lvl w:ilvl="7" w:tplc="04090003" w:tentative="1">
+      <w:start w:val="1"/>
+      <w:numFmt w:val="bullet"/>
+      <w:lvlText w:val="o"/>
+      <w:lvlJc w:val="left"/>
+      <w:pPr>
+        <w:ind w:left="5760" w:hanging="360"/>
+      </w:pPr>
+      <w:rPr>
+        <w:rFonts w:ascii="Courier New" w:hAnsi="Courier New" w:cs="Courier New" w:hint="default"/>
+      </w:rPr>
+    </w:lvl>
+    <w:lvl w:ilvl="8" w:tplc="04090005" w:tentative="1">
+      <w:start w:val="1"/>
+      <w:numFmt w:val="bullet"/>
+      <w:lvlText w:val=""/>
+      <w:lvlJc w:val="left"/>
+      <w:pPr>
+        <w:ind w:left="6480" w:hanging="360"/>
+      </w:pPr>
+      <w:rPr>
+        <w:rFonts w:ascii="Wingdings" w:hAnsi="Wingdings" w:hint="default"/>
+      </w:rPr>
+    </w:lvl>
+  </w:abstractNum>
+  <w:abstractNum w:abstractNumId="18" w15:restartNumberingAfterBreak="0">
     <w:nsid w:val="60061EFF"/>
     <w:multiLevelType w:val="hybridMultilevel"/>
     <w:tmpl w:val="A446A642"/>
@@ -5013,7 +7400,7 @@
       </w:rPr>
     </w:lvl>
   </w:abstractNum>
-  <w:abstractNum w:abstractNumId="12" w15:restartNumberingAfterBreak="0">
+  <w:abstractNum w:abstractNumId="19" w15:restartNumberingAfterBreak="0">
     <w:nsid w:val="633D589C"/>
     <w:multiLevelType w:val="hybridMultilevel"/>
     <w:tmpl w:val="469C59B8"/>
@@ -5126,7 +7513,120 @@
       </w:rPr>
     </w:lvl>
   </w:abstractNum>
-  <w:abstractNum w:abstractNumId="13" w15:restartNumberingAfterBreak="0">
+  <w:abstractNum w:abstractNumId="20" w15:restartNumberingAfterBreak="0">
+    <w:nsid w:val="661202CA"/>
+    <w:multiLevelType w:val="hybridMultilevel"/>
+    <w:tmpl w:val="56C08F34"/>
+    <w:lvl w:ilvl="0" w:tplc="04090001">
+      <w:start w:val="1"/>
+      <w:numFmt w:val="bullet"/>
+      <w:lvlText w:val=""/>
+      <w:lvlJc w:val="left"/>
+      <w:pPr>
+        <w:ind w:left="720" w:hanging="360"/>
+      </w:pPr>
+      <w:rPr>
+        <w:rFonts w:ascii="Symbol" w:hAnsi="Symbol" w:hint="default"/>
+      </w:rPr>
+    </w:lvl>
+    <w:lvl w:ilvl="1" w:tplc="04090003" w:tentative="1">
+      <w:start w:val="1"/>
+      <w:numFmt w:val="bullet"/>
+      <w:lvlText w:val="o"/>
+      <w:lvlJc w:val="left"/>
+      <w:pPr>
+        <w:ind w:left="1440" w:hanging="360"/>
+      </w:pPr>
+      <w:rPr>
+        <w:rFonts w:ascii="Courier New" w:hAnsi="Courier New" w:cs="Courier New" w:hint="default"/>
+      </w:rPr>
+    </w:lvl>
+    <w:lvl w:ilvl="2" w:tplc="04090005" w:tentative="1">
+      <w:start w:val="1"/>
+      <w:numFmt w:val="bullet"/>
+      <w:lvlText w:val=""/>
+      <w:lvlJc w:val="left"/>
+      <w:pPr>
+        <w:ind w:left="2160" w:hanging="360"/>
+      </w:pPr>
+      <w:rPr>
+        <w:rFonts w:ascii="Wingdings" w:hAnsi="Wingdings" w:hint="default"/>
+      </w:rPr>
+    </w:lvl>
+    <w:lvl w:ilvl="3" w:tplc="04090001" w:tentative="1">
+      <w:start w:val="1"/>
+      <w:numFmt w:val="bullet"/>
+      <w:lvlText w:val=""/>
+      <w:lvlJc w:val="left"/>
+      <w:pPr>
+        <w:ind w:left="2880" w:hanging="360"/>
+      </w:pPr>
+      <w:rPr>
+        <w:rFonts w:ascii="Symbol" w:hAnsi="Symbol" w:hint="default"/>
+      </w:rPr>
+    </w:lvl>
+    <w:lvl w:ilvl="4" w:tplc="04090003" w:tentative="1">
+      <w:start w:val="1"/>
+      <w:numFmt w:val="bullet"/>
+      <w:lvlText w:val="o"/>
+      <w:lvlJc w:val="left"/>
+      <w:pPr>
+        <w:ind w:left="3600" w:hanging="360"/>
+      </w:pPr>
+      <w:rPr>
+        <w:rFonts w:ascii="Courier New" w:hAnsi="Courier New" w:cs="Courier New" w:hint="default"/>
+      </w:rPr>
+    </w:lvl>
+    <w:lvl w:ilvl="5" w:tplc="04090005" w:tentative="1">
+      <w:start w:val="1"/>
+      <w:numFmt w:val="bullet"/>
+      <w:lvlText w:val=""/>
+      <w:lvlJc w:val="left"/>
+      <w:pPr>
+        <w:ind w:left="4320" w:hanging="360"/>
+      </w:pPr>
+      <w:rPr>
+        <w:rFonts w:ascii="Wingdings" w:hAnsi="Wingdings" w:hint="default"/>
+      </w:rPr>
+    </w:lvl>
+    <w:lvl w:ilvl="6" w:tplc="04090001" w:tentative="1">
+      <w:start w:val="1"/>
+      <w:numFmt w:val="bullet"/>
+      <w:lvlText w:val=""/>
+      <w:lvlJc w:val="left"/>
+      <w:pPr>
+        <w:ind w:left="5040" w:hanging="360"/>
+      </w:pPr>
+      <w:rPr>
+        <w:rFonts w:ascii="Symbol" w:hAnsi="Symbol" w:hint="default"/>
+      </w:rPr>
+    </w:lvl>
+    <w:lvl w:ilvl="7" w:tplc="04090003" w:tentative="1">
+      <w:start w:val="1"/>
+      <w:numFmt w:val="bullet"/>
+      <w:lvlText w:val="o"/>
+      <w:lvlJc w:val="left"/>
+      <w:pPr>
+        <w:ind w:left="5760" w:hanging="360"/>
+      </w:pPr>
+      <w:rPr>
+        <w:rFonts w:ascii="Courier New" w:hAnsi="Courier New" w:cs="Courier New" w:hint="default"/>
+      </w:rPr>
+    </w:lvl>
+    <w:lvl w:ilvl="8" w:tplc="04090005" w:tentative="1">
+      <w:start w:val="1"/>
+      <w:numFmt w:val="bullet"/>
+      <w:lvlText w:val=""/>
+      <w:lvlJc w:val="left"/>
+      <w:pPr>
+        <w:ind w:left="6480" w:hanging="360"/>
+      </w:pPr>
+      <w:rPr>
+        <w:rFonts w:ascii="Wingdings" w:hAnsi="Wingdings" w:hint="default"/>
+      </w:rPr>
+    </w:lvl>
+  </w:abstractNum>
+  <w:abstractNum w:abstractNumId="21" w15:restartNumberingAfterBreak="0">
     <w:nsid w:val="6B6847B7"/>
     <w:multiLevelType w:val="hybridMultilevel"/>
     <w:tmpl w:val="FD60018A"/>
@@ -5239,7 +7739,7 @@
       </w:rPr>
     </w:lvl>
   </w:abstractNum>
-  <w:abstractNum w:abstractNumId="14" w15:restartNumberingAfterBreak="0">
+  <w:abstractNum w:abstractNumId="22" w15:restartNumberingAfterBreak="0">
     <w:nsid w:val="6E7C5938"/>
     <w:multiLevelType w:val="hybridMultilevel"/>
     <w:tmpl w:val="29D89EB2"/>
@@ -5352,7 +7852,7 @@
       </w:rPr>
     </w:lvl>
   </w:abstractNum>
-  <w:abstractNum w:abstractNumId="15" w15:restartNumberingAfterBreak="0">
+  <w:abstractNum w:abstractNumId="23" w15:restartNumberingAfterBreak="0">
     <w:nsid w:val="76364389"/>
     <w:multiLevelType w:val="hybridMultilevel"/>
     <w:tmpl w:val="3D0C55B6"/>
@@ -5465,7 +7965,7 @@
       </w:rPr>
     </w:lvl>
   </w:abstractNum>
-  <w:abstractNum w:abstractNumId="16" w15:restartNumberingAfterBreak="0">
+  <w:abstractNum w:abstractNumId="24" w15:restartNumberingAfterBreak="0">
     <w:nsid w:val="7ABF3F25"/>
     <w:multiLevelType w:val="multilevel"/>
     <w:tmpl w:val="5D24BE46"/>
@@ -5578,10 +8078,10 @@
       </w:rPr>
     </w:lvl>
   </w:abstractNum>
-  <w:abstractNum w:abstractNumId="17" w15:restartNumberingAfterBreak="0">
+  <w:abstractNum w:abstractNumId="25" w15:restartNumberingAfterBreak="0">
     <w:nsid w:val="7F9B211E"/>
     <w:multiLevelType w:val="hybridMultilevel"/>
-    <w:tmpl w:val="8BE40D1C"/>
+    <w:tmpl w:val="DE948F1A"/>
     <w:lvl w:ilvl="0" w:tplc="04090001">
       <w:start w:val="1"/>
       <w:numFmt w:val="bullet"/>
@@ -5594,7 +8094,7 @@
         <w:rFonts w:ascii="Symbol" w:hAnsi="Symbol" w:hint="default"/>
       </w:rPr>
     </w:lvl>
-    <w:lvl w:ilvl="1" w:tplc="04090003" w:tentative="1">
+    <w:lvl w:ilvl="1" w:tplc="04090003">
       <w:start w:val="1"/>
       <w:numFmt w:val="bullet"/>
       <w:lvlText w:val="o"/>
@@ -5606,7 +8106,7 @@
         <w:rFonts w:ascii="Courier New" w:hAnsi="Courier New" w:cs="Courier New" w:hint="default"/>
       </w:rPr>
     </w:lvl>
-    <w:lvl w:ilvl="2" w:tplc="04090005" w:tentative="1">
+    <w:lvl w:ilvl="2" w:tplc="04090005">
       <w:start w:val="1"/>
       <w:numFmt w:val="bullet"/>
       <w:lvlText w:val=""/>
@@ -5701,49 +8201,73 @@
     <w:abstractNumId w:val="0"/>
   </w:num>
   <w:num w:numId="4">
-    <w:abstractNumId w:val="16"/>
+    <w:abstractNumId w:val="24"/>
   </w:num>
   <w:num w:numId="5">
     <w:abstractNumId w:val="1"/>
   </w:num>
   <w:num w:numId="6">
-    <w:abstractNumId w:val="14"/>
+    <w:abstractNumId w:val="22"/>
   </w:num>
   <w:num w:numId="7">
-    <w:abstractNumId w:val="8"/>
+    <w:abstractNumId w:val="11"/>
   </w:num>
   <w:num w:numId="8">
     <w:abstractNumId w:val="4"/>
   </w:num>
   <w:num w:numId="9">
+    <w:abstractNumId w:val="25"/>
+  </w:num>
+  <w:num w:numId="10">
+    <w:abstractNumId w:val="9"/>
+  </w:num>
+  <w:num w:numId="11">
+    <w:abstractNumId w:val="18"/>
+  </w:num>
+  <w:num w:numId="12">
+    <w:abstractNumId w:val="15"/>
+  </w:num>
+  <w:num w:numId="13">
+    <w:abstractNumId w:val="23"/>
+  </w:num>
+  <w:num w:numId="14">
+    <w:abstractNumId w:val="7"/>
+  </w:num>
+  <w:num w:numId="15">
+    <w:abstractNumId w:val="14"/>
+  </w:num>
+  <w:num w:numId="16">
+    <w:abstractNumId w:val="21"/>
+  </w:num>
+  <w:num w:numId="17">
+    <w:abstractNumId w:val="19"/>
+  </w:num>
+  <w:num w:numId="18">
+    <w:abstractNumId w:val="8"/>
+  </w:num>
+  <w:num w:numId="19">
+    <w:abstractNumId w:val="20"/>
+  </w:num>
+  <w:num w:numId="20">
+    <w:abstractNumId w:val="13"/>
+  </w:num>
+  <w:num w:numId="21">
     <w:abstractNumId w:val="17"/>
   </w:num>
-  <w:num w:numId="10">
-    <w:abstractNumId w:val="7"/>
+  <w:num w:numId="22">
+    <w:abstractNumId w:val="12"/>
   </w:num>
-  <w:num w:numId="11">
-    <w:abstractNumId w:val="11"/>
+  <w:num w:numId="23">
+    <w:abstractNumId w:val="6"/>
   </w:num>
-  <w:num w:numId="12">
-    <w:abstractNumId w:val="10"/>
+  <w:num w:numId="24">
+    <w:abstractNumId w:val="16"/>
   </w:num>
-  <w:num w:numId="13">
-    <w:abstractNumId w:val="15"/>
-  </w:num>
-  <w:num w:numId="14">
+  <w:num w:numId="25">
     <w:abstractNumId w:val="5"/>
   </w:num>
-  <w:num w:numId="15">
-    <w:abstractNumId w:val="9"/>
-  </w:num>
-  <w:num w:numId="16">
-    <w:abstractNumId w:val="13"/>
-  </w:num>
-  <w:num w:numId="17">
-    <w:abstractNumId w:val="12"/>
-  </w:num>
-  <w:num w:numId="18">
-    <w:abstractNumId w:val="6"/>
+  <w:num w:numId="26">
+    <w:abstractNumId w:val="10"/>
   </w:num>
 </w:numbering>
 </file>
@@ -6376,7 +8900,7 @@
       <w:ind w:leftChars="400" w:left="840"/>
     </w:pPr>
     <w:rPr>
-      <w:rFonts w:ascii="Arial" w:eastAsia="MS PGothic" w:hAnsi="Arial" w:cs="Times New Roman"/>
+      <w:rFonts w:ascii="Arial" w:eastAsia="ＭＳ Ｐゴシック" w:hAnsi="Arial" w:cs="Times New Roman"/>
       <w:kern w:val="2"/>
       <w:sz w:val="20"/>
       <w:lang w:eastAsia="ja-JP"/>
@@ -6422,6 +8946,18 @@
     <w:rPr>
       <w:color w:val="605E5C"/>
       <w:shd w:val="clear" w:color="auto" w:fill="E1DFDD"/>
+    </w:rPr>
+  </w:style>
+  <w:style w:type="character" w:styleId="FollowedHyperlink">
+    <w:name w:val="FollowedHyperlink"/>
+    <w:basedOn w:val="DefaultParagraphFont"/>
+    <w:uiPriority w:val="99"/>
+    <w:semiHidden/>
+    <w:unhideWhenUsed/>
+    <w:rsid w:val="008263B0"/>
+    <w:rPr>
+      <w:color w:val="800080" w:themeColor="followedHyperlink"/>
+      <w:u w:val="single"/>
     </w:rPr>
   </w:style>
 </w:styles>
